--- a/Quizzes/ITWS1100-F25-Quiz1.docx
+++ b/Quizzes/ITWS1100-F25-Quiz1.docx
@@ -1,6 +1,6 @@
 
 <file path=word/document.xml><?xml version="1.0" encoding="utf-8"?>
-<w:document xmlns:wpc="http://schemas.microsoft.com/office/word/2010/wordprocessingCanvas" xmlns:cx="http://schemas.microsoft.com/office/drawing/2014/chartex" xmlns:cx1="http://schemas.microsoft.com/office/drawing/2015/9/8/chartex" xmlns:cx2="http://schemas.microsoft.com/office/drawing/2015/10/21/chartex" xmlns:cx3="http://schemas.microsoft.com/office/drawing/2016/5/9/chartex" xmlns:cx4="http://schemas.microsoft.com/office/drawing/2016/5/10/chartex" xmlns:cx5="http://schemas.microsoft.com/office/drawing/2016/5/11/chartex" xmlns:cx6="http://schemas.microsoft.com/office/drawing/2016/5/12/chartex" xmlns:cx7="http://schemas.microsoft.com/office/drawing/2016/5/13/chartex" xmlns:cx8="http://schemas.microsoft.com/office/drawing/2016/5/14/chartex" xmlns:mc="http://schemas.openxmlformats.org/markup-compatibility/2006" xmlns:aink="http://schemas.microsoft.com/office/drawing/2016/ink" xmlns:am3d="http://schemas.microsoft.com/office/drawing/2017/model3d" xmlns:o="urn:schemas-microsoft-com:office:office" xmlns:oel="http://schemas.microsoft.com/office/2019/extlst" xmlns:r="http://schemas.openxmlformats.org/officeDocument/2006/relationships" xmlns:m="http://schemas.openxmlformats.org/officeDocument/2006/math" xmlns:v="urn:schemas-microsoft-com:vml" xmlns:wp14="http://schemas.microsoft.com/office/word/2010/wordprocessingDrawing" xmlns:wp="http://schemas.openxmlformats.org/drawingml/2006/wordprocessingDrawing" xmlns:w10="urn:schemas-microsoft-com:office:word" xmlns:w="http://schemas.openxmlformats.org/wordprocessingml/2006/main" xmlns:w14="http://schemas.microsoft.com/office/word/2010/wordml" xmlns:w15="http://schemas.microsoft.com/office/word/2012/wordml" xmlns:w16cex="http://schemas.microsoft.com/office/word/2018/wordml/cex" xmlns:w16cid="http://schemas.microsoft.com/office/word/2016/wordml/cid" xmlns:w16="http://schemas.microsoft.com/office/word/2018/wordml" xmlns:w16sdtdh="http://schemas.microsoft.com/office/word/2020/wordml/sdtdatahash" xmlns:w16se="http://schemas.microsoft.com/office/word/2015/wordml/symex" xmlns:wpg="http://schemas.microsoft.com/office/word/2010/wordprocessingGroup" xmlns:wpi="http://schemas.microsoft.com/office/word/2010/wordprocessingInk" xmlns:wne="http://schemas.microsoft.com/office/word/2006/wordml" xmlns:wps="http://schemas.microsoft.com/office/word/2010/wordprocessingShape" mc:Ignorable="w14 w15 w16se w16cid w16 w16cex w16sdtdh wp14">
+<w:document xmlns:wpc="http://schemas.microsoft.com/office/word/2010/wordprocessingCanvas" xmlns:cx="http://schemas.microsoft.com/office/drawing/2014/chartex" xmlns:cx1="http://schemas.microsoft.com/office/drawing/2015/9/8/chartex" xmlns:cx2="http://schemas.microsoft.com/office/drawing/2015/10/21/chartex" xmlns:cx3="http://schemas.microsoft.com/office/drawing/2016/5/9/chartex" xmlns:cx4="http://schemas.microsoft.com/office/drawing/2016/5/10/chartex" xmlns:cx5="http://schemas.microsoft.com/office/drawing/2016/5/11/chartex" xmlns:cx6="http://schemas.microsoft.com/office/drawing/2016/5/12/chartex" xmlns:cx7="http://schemas.microsoft.com/office/drawing/2016/5/13/chartex" xmlns:cx8="http://schemas.microsoft.com/office/drawing/2016/5/14/chartex" xmlns:mc="http://schemas.openxmlformats.org/markup-compatibility/2006" xmlns:aink="http://schemas.microsoft.com/office/drawing/2016/ink" xmlns:am3d="http://schemas.microsoft.com/office/drawing/2017/model3d" xmlns:o="urn:schemas-microsoft-com:office:office" xmlns:oel="http://schemas.microsoft.com/office/2019/extlst" xmlns:r="http://schemas.openxmlformats.org/officeDocument/2006/relationships" xmlns:m="http://schemas.openxmlformats.org/officeDocument/2006/math" xmlns:v="urn:schemas-microsoft-com:vml" xmlns:wp14="http://schemas.microsoft.com/office/word/2010/wordprocessingDrawing" xmlns:wp="http://schemas.openxmlformats.org/drawingml/2006/wordprocessingDrawing" xmlns:w10="urn:schemas-microsoft-com:office:word" xmlns:w="http://schemas.openxmlformats.org/wordprocessingml/2006/main" xmlns:w14="http://schemas.microsoft.com/office/word/2010/wordml" xmlns:w15="http://schemas.microsoft.com/office/word/2012/wordml" xmlns:w16cex="http://schemas.microsoft.com/office/word/2018/wordml/cex" xmlns:w16cid="http://schemas.microsoft.com/office/word/2016/wordml/cid" xmlns:w16="http://schemas.microsoft.com/office/word/2018/wordml" xmlns:w16du="http://schemas.microsoft.com/office/word/2023/wordml/word16du" xmlns:w16sdtdh="http://schemas.microsoft.com/office/word/2020/wordml/sdtdatahash" xmlns:w16sdtfl="http://schemas.microsoft.com/office/word/2024/wordml/sdtformatlock" xmlns:w16se="http://schemas.microsoft.com/office/word/2015/wordml/symex" xmlns:wpg="http://schemas.microsoft.com/office/word/2010/wordprocessingGroup" xmlns:wpi="http://schemas.microsoft.com/office/word/2010/wordprocessingInk" xmlns:wne="http://schemas.microsoft.com/office/word/2006/wordml" xmlns:wps="http://schemas.microsoft.com/office/word/2010/wordprocessingShape" mc:Ignorable="w14 w15 w16se w16cid w16 w16cex w16sdtdh w16sdtfl w16du wp14">
   <w:body>
     <w:p>
       <w:pPr>
@@ -79,7 +79,7 @@
                         </a:ln>
                         <a:extLst>
                           <a:ext uri="{909E8E84-426E-40dd-AFC4-6F175D3DCCD1}">
-                            <a14:hiddenFill xmlns:a14="http://schemas.microsoft.com/office/drawing/2010/main" xmlns:w="http://schemas.openxmlformats.org/wordprocessingml/2006/main" xmlns:w10="urn:schemas-microsoft-com:office:word" xmlns:v="urn:schemas-microsoft-com:vml" xmlns:o="urn:schemas-microsoft-com:office:office" xmlns="" xmlns:mv="urn:schemas-microsoft-com:mac:vml" xmlns:mo="http://schemas.microsoft.com/office/mac/office/2008/main" xmlns:w16sdtfl="http://schemas.microsoft.com/office/word/2024/wordml/sdtformatlock">
+                            <a14:hiddenFill xmlns:mo="http://schemas.microsoft.com/office/mac/office/2008/main" xmlns:mv="urn:schemas-microsoft-com:mac:vml" xmlns="" xmlns:o="urn:schemas-microsoft-com:office:office" xmlns:v="urn:schemas-microsoft-com:vml" xmlns:w10="urn:schemas-microsoft-com:office:word" xmlns:w="http://schemas.openxmlformats.org/wordprocessingml/2006/main" xmlns:a14="http://schemas.microsoft.com/office/drawing/2010/main">
                               <a:solidFill>
                                 <a:srgbClr val="FFFFFF"/>
                               </a:solidFill>
@@ -433,13 +433,13 @@
               </wp:anchor>
             </w:drawing>
           </mc:Choice>
-          <mc:Fallback xmlns:w16sdtfl="http://schemas.microsoft.com/office/word/2024/wordml/sdtformatlock" xmlns:w16du="http://schemas.microsoft.com/office/word/2023/wordml/word16du">
+          <mc:Fallback>
             <w:pict>
               <v:shapetype w14:anchorId="405D64A7" id="_x0000_t202" coordsize="21600,21600" o:spt="202" path="m,l,21600r21600,l21600,xe">
                 <v:stroke joinstyle="miter"/>
                 <v:path gradientshapeok="t" o:connecttype="rect"/>
               </v:shapetype>
-              <v:shape id="Text Box 4" o:spid="_x0000_s1026" type="#_x0000_t202" style="position:absolute;left:0;text-align:left;margin-left:-61.7pt;margin-top:18.9pt;width:555.1pt;height:389pt;z-index:251657728;visibility:visible;mso-wrap-style:square;mso-width-percent:0;mso-height-percent:0;mso-wrap-distance-left:9pt;mso-wrap-distance-top:0;mso-wrap-distance-right:9pt;mso-wrap-distance-bottom:0;mso-position-horizontal:absolute;mso-position-horizontal-relative:text;mso-position-vertical:absolute;mso-position-vertical-relative:text;mso-width-percent:0;mso-height-percent:0;mso-width-relative:page;mso-height-relative:page;v-text-anchor:top" o:gfxdata="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" filled="f" strokecolor="red" strokeweight="2.25pt">
+              <v:shape id="Text Box 4" o:spid="_x0000_s1026" type="#_x0000_t202" style="position:absolute;left:0;text-align:left;margin-left:-61.7pt;margin-top:18.9pt;width:555.1pt;height:389pt;z-index:251657728;visibility:visible;mso-wrap-style:square;mso-width-percent:0;mso-height-percent:0;mso-wrap-distance-left:9pt;mso-wrap-distance-top:0;mso-wrap-distance-right:9pt;mso-wrap-distance-bottom:0;mso-position-horizontal:absolute;mso-position-horizontal-relative:text;mso-position-vertical:absolute;mso-position-vertical-relative:text;mso-width-percent:0;mso-height-percent:0;mso-width-relative:page;mso-height-relative:page;v-text-anchor:top" o:gfxdata="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" filled="f" strokecolor="red" strokeweight="2.25pt">
                 <v:textbox inset=",7.2pt,,7.2pt">
                   <w:txbxContent>
                     <w:p>
@@ -915,12 +915,206 @@
     <w:p>
       <w:pPr>
         <w:ind w:left="1080"/>
+        <w:rPr>
+          <w:rFonts w:ascii="Arial Black" w:hAnsi="Arial Black"/>
+          <w:color w:val="767171" w:themeColor="background2" w:themeShade="80"/>
+        </w:rPr>
+      </w:pPr>
+      <w:r>
+        <w:rPr>
+          <w:rFonts w:ascii="Arial Black" w:hAnsi="Arial Black"/>
+          <w:color w:val="767171" w:themeColor="background2" w:themeShade="80"/>
+        </w:rPr>
+        <w:t>3-way handshake is the primary way 2 devices establish 2-way communication over a TCP/IP network, named for the 3 primary steps it entails.</w:t>
+      </w:r>
+    </w:p>
+    <w:p>
+      <w:pPr>
+        <w:pStyle w:val="ListParagraph"/>
+        <w:numPr>
+          <w:ilvl w:val="0"/>
+          <w:numId w:val="12"/>
+        </w:numPr>
+        <w:rPr>
+          <w:rFonts w:ascii="Arial Black" w:hAnsi="Arial Black"/>
+          <w:color w:val="767171" w:themeColor="background2" w:themeShade="80"/>
+        </w:rPr>
+      </w:pPr>
+      <w:r>
+        <w:rPr>
+          <w:rFonts w:ascii="Arial Black" w:hAnsi="Arial Black"/>
+          <w:color w:val="767171" w:themeColor="background2" w:themeShade="80"/>
+        </w:rPr>
+        <w:t>The initiating device sends a Synchronize Sequence Number (SYN)</w:t>
+      </w:r>
+      <w:r>
+        <w:rPr>
+          <w:rFonts w:ascii="Arial Black" w:hAnsi="Arial Black"/>
+          <w:color w:val="767171" w:themeColor="background2" w:themeShade="80"/>
+        </w:rPr>
+        <w:t xml:space="preserve"> packet</w:t>
+      </w:r>
+      <w:r>
+        <w:rPr>
+          <w:rFonts w:ascii="Arial Black" w:hAnsi="Arial Black"/>
+          <w:color w:val="767171" w:themeColor="background2" w:themeShade="80"/>
+        </w:rPr>
+        <w:t xml:space="preserve"> to the </w:t>
+      </w:r>
+      <w:r>
+        <w:rPr>
+          <w:rFonts w:ascii="Arial Black" w:hAnsi="Arial Black"/>
+          <w:color w:val="767171" w:themeColor="background2" w:themeShade="80"/>
+        </w:rPr>
+        <w:t>responding</w:t>
+      </w:r>
+      <w:r>
+        <w:rPr>
+          <w:rFonts w:ascii="Arial Black" w:hAnsi="Arial Black"/>
+          <w:color w:val="767171" w:themeColor="background2" w:themeShade="80"/>
+        </w:rPr>
+        <w:t xml:space="preserve"> device, alerting the target it is going to start communicating with it, and with what SYN the initiating device </w:t>
+      </w:r>
+      <w:r>
+        <w:rPr>
+          <w:rFonts w:ascii="Arial Black" w:hAnsi="Arial Black"/>
+          <w:color w:val="767171" w:themeColor="background2" w:themeShade="80"/>
+        </w:rPr>
+        <w:t xml:space="preserve">will start/sign </w:t>
+      </w:r>
+      <w:proofErr w:type="gramStart"/>
+      <w:r>
+        <w:rPr>
+          <w:rFonts w:ascii="Arial Black" w:hAnsi="Arial Black"/>
+          <w:color w:val="767171" w:themeColor="background2" w:themeShade="80"/>
+        </w:rPr>
+        <w:t>it’s</w:t>
+      </w:r>
+      <w:proofErr w:type="gramEnd"/>
+      <w:r>
+        <w:rPr>
+          <w:rFonts w:ascii="Arial Black" w:hAnsi="Arial Black"/>
+          <w:color w:val="767171" w:themeColor="background2" w:themeShade="80"/>
+        </w:rPr>
+        <w:t xml:space="preserve"> segments with.</w:t>
+      </w:r>
+    </w:p>
+    <w:p>
+      <w:pPr>
+        <w:pStyle w:val="ListParagraph"/>
+        <w:numPr>
+          <w:ilvl w:val="0"/>
+          <w:numId w:val="12"/>
+        </w:numPr>
+        <w:rPr>
+          <w:rFonts w:ascii="Arial Black" w:hAnsi="Arial Black"/>
+          <w:color w:val="767171" w:themeColor="background2" w:themeShade="80"/>
+        </w:rPr>
+      </w:pPr>
+      <w:r>
+        <w:rPr>
+          <w:rFonts w:ascii="Arial Black" w:hAnsi="Arial Black"/>
+          <w:color w:val="767171" w:themeColor="background2" w:themeShade="80"/>
+        </w:rPr>
+        <w:t xml:space="preserve">The responding device will send the initiating device a SYN+ACK packet, or in other words a packet containing </w:t>
+      </w:r>
+      <w:proofErr w:type="gramStart"/>
+      <w:r>
+        <w:rPr>
+          <w:rFonts w:ascii="Arial Black" w:hAnsi="Arial Black"/>
+          <w:color w:val="767171" w:themeColor="background2" w:themeShade="80"/>
+        </w:rPr>
+        <w:t>it’s</w:t>
+      </w:r>
+      <w:proofErr w:type="gramEnd"/>
+      <w:r>
+        <w:rPr>
+          <w:rFonts w:ascii="Arial Black" w:hAnsi="Arial Black"/>
+          <w:color w:val="767171" w:themeColor="background2" w:themeShade="80"/>
+        </w:rPr>
+        <w:t xml:space="preserve"> own Synchronize Sequence Number and an </w:t>
+      </w:r>
+      <w:proofErr w:type="spellStart"/>
+      <w:r>
+        <w:rPr>
+          <w:rFonts w:ascii="Arial Black" w:hAnsi="Arial Black"/>
+          <w:color w:val="767171" w:themeColor="background2" w:themeShade="80"/>
+        </w:rPr>
+        <w:t>ACKnowledgement</w:t>
+      </w:r>
+      <w:proofErr w:type="spellEnd"/>
+      <w:r>
+        <w:rPr>
+          <w:rFonts w:ascii="Arial Black" w:hAnsi="Arial Black"/>
+          <w:color w:val="767171" w:themeColor="background2" w:themeShade="80"/>
+        </w:rPr>
+        <w:t xml:space="preserve"> that it received the initiator’s SYN packet.</w:t>
+      </w:r>
+    </w:p>
+    <w:p>
+      <w:pPr>
+        <w:pStyle w:val="ListParagraph"/>
+        <w:numPr>
+          <w:ilvl w:val="0"/>
+          <w:numId w:val="12"/>
+        </w:numPr>
+        <w:rPr>
+          <w:rFonts w:ascii="Arial Black" w:hAnsi="Arial Black"/>
+          <w:color w:val="767171" w:themeColor="background2" w:themeShade="80"/>
+        </w:rPr>
+      </w:pPr>
+      <w:r>
+        <w:rPr>
+          <w:rFonts w:ascii="Arial Black" w:hAnsi="Arial Black"/>
+          <w:color w:val="767171" w:themeColor="background2" w:themeShade="80"/>
+        </w:rPr>
+        <w:t xml:space="preserve">Finally, the initiating device will complete the handshake with an ACK packet of </w:t>
+      </w:r>
+      <w:proofErr w:type="gramStart"/>
+      <w:r>
+        <w:rPr>
+          <w:rFonts w:ascii="Arial Black" w:hAnsi="Arial Black"/>
+          <w:color w:val="767171" w:themeColor="background2" w:themeShade="80"/>
+        </w:rPr>
+        <w:t>it’s</w:t>
+      </w:r>
+      <w:proofErr w:type="gramEnd"/>
+      <w:r>
+        <w:rPr>
+          <w:rFonts w:ascii="Arial Black" w:hAnsi="Arial Black"/>
+          <w:color w:val="767171" w:themeColor="background2" w:themeShade="80"/>
+        </w:rPr>
+        <w:t xml:space="preserve"> own, confirming that it, too, now has </w:t>
+      </w:r>
+      <w:proofErr w:type="gramStart"/>
+      <w:r>
+        <w:rPr>
+          <w:rFonts w:ascii="Arial Black" w:hAnsi="Arial Black"/>
+          <w:color w:val="767171" w:themeColor="background2" w:themeShade="80"/>
+        </w:rPr>
+        <w:t>it’s</w:t>
+      </w:r>
+      <w:proofErr w:type="gramEnd"/>
+      <w:r>
+        <w:rPr>
+          <w:rFonts w:ascii="Arial Black" w:hAnsi="Arial Black"/>
+          <w:color w:val="767171" w:themeColor="background2" w:themeShade="80"/>
+        </w:rPr>
+        <w:t xml:space="preserve"> partner’s SYN.</w:t>
+      </w:r>
+    </w:p>
+    <w:p>
+      <w:pPr>
+        <w:ind w:left="720"/>
       </w:pPr>
       <w:r>
         <w:br/>
       </w:r>
       <w:r>
         <w:br/>
+      </w:r>
+      <w:r>
+        <w:t>COME BACK</w:t>
       </w:r>
     </w:p>
     <w:p>
@@ -994,7 +1188,225 @@
       </w:r>
     </w:p>
     <w:p/>
-    <w:p/>
+    <w:p>
+      <w:pPr>
+        <w:pStyle w:val="ListParagraph"/>
+        <w:numPr>
+          <w:ilvl w:val="0"/>
+          <w:numId w:val="13"/>
+        </w:numPr>
+        <w:rPr>
+          <w:rFonts w:ascii="Arial Black" w:hAnsi="Arial Black"/>
+          <w:color w:val="767171" w:themeColor="background2" w:themeShade="80"/>
+        </w:rPr>
+      </w:pPr>
+      <w:r>
+        <w:rPr>
+          <w:rFonts w:ascii="Arial Black" w:hAnsi="Arial Black"/>
+          <w:color w:val="767171" w:themeColor="background2" w:themeShade="80"/>
+        </w:rPr>
+        <w:t xml:space="preserve">HTML, or </w:t>
+      </w:r>
+      <w:proofErr w:type="spellStart"/>
+      <w:r>
+        <w:rPr>
+          <w:rFonts w:ascii="Arial Black" w:hAnsi="Arial Black"/>
+          <w:color w:val="767171" w:themeColor="background2" w:themeShade="80"/>
+        </w:rPr>
+        <w:t>HyperText</w:t>
+      </w:r>
+      <w:proofErr w:type="spellEnd"/>
+      <w:r>
+        <w:rPr>
+          <w:rFonts w:ascii="Arial Black" w:hAnsi="Arial Black"/>
+          <w:color w:val="767171" w:themeColor="background2" w:themeShade="80"/>
+        </w:rPr>
+        <w:t xml:space="preserve"> Markup Language, is a programming language used to define basic structure and style for websites. It is primarily used to organize text, images, links, buttons, hyperlinks, and similarly basic UI elements using tags, such as &lt;div&gt;, &lt;p&gt;, &lt;a&gt;, which are division, paragraph, and hyperlink tags respectively.</w:t>
+      </w:r>
+    </w:p>
+    <w:p>
+      <w:pPr>
+        <w:pStyle w:val="ListParagraph"/>
+        <w:numPr>
+          <w:ilvl w:val="0"/>
+          <w:numId w:val="13"/>
+        </w:numPr>
+        <w:rPr>
+          <w:rFonts w:ascii="Arial Black" w:hAnsi="Arial Black"/>
+          <w:color w:val="767171" w:themeColor="background2" w:themeShade="80"/>
+        </w:rPr>
+      </w:pPr>
+      <w:r>
+        <w:rPr>
+          <w:rFonts w:ascii="Arial Black" w:hAnsi="Arial Black"/>
+          <w:color w:val="767171" w:themeColor="background2" w:themeShade="80"/>
+        </w:rPr>
+        <w:t xml:space="preserve">XML, or </w:t>
+      </w:r>
+      <w:proofErr w:type="spellStart"/>
+      <w:r>
+        <w:rPr>
+          <w:rFonts w:ascii="Arial Black" w:hAnsi="Arial Black"/>
+          <w:color w:val="767171" w:themeColor="background2" w:themeShade="80"/>
+        </w:rPr>
+        <w:t>eXtensible</w:t>
+      </w:r>
+      <w:proofErr w:type="spellEnd"/>
+      <w:r>
+        <w:rPr>
+          <w:rFonts w:ascii="Arial Black" w:hAnsi="Arial Black"/>
+          <w:color w:val="767171" w:themeColor="background2" w:themeShade="80"/>
+        </w:rPr>
+        <w:t xml:space="preserve"> Markup Language, is a programming language used to store information in a</w:t>
+      </w:r>
+      <w:r>
+        <w:rPr>
+          <w:rFonts w:ascii="Arial Black" w:hAnsi="Arial Black"/>
+          <w:color w:val="767171" w:themeColor="background2" w:themeShade="80"/>
+        </w:rPr>
+        <w:t xml:space="preserve"> tree-like</w:t>
+      </w:r>
+      <w:r>
+        <w:rPr>
+          <w:rFonts w:ascii="Arial Black" w:hAnsi="Arial Black"/>
+          <w:color w:val="767171" w:themeColor="background2" w:themeShade="80"/>
+        </w:rPr>
+        <w:t xml:space="preserve"> format</w:t>
+      </w:r>
+      <w:r>
+        <w:rPr>
+          <w:rFonts w:ascii="Arial Black" w:hAnsi="Arial Black"/>
+          <w:color w:val="767171" w:themeColor="background2" w:themeShade="80"/>
+        </w:rPr>
+        <w:t xml:space="preserve"> of tags</w:t>
+      </w:r>
+      <w:r>
+        <w:rPr>
+          <w:rFonts w:ascii="Arial Black" w:hAnsi="Arial Black"/>
+          <w:color w:val="767171" w:themeColor="background2" w:themeShade="80"/>
+        </w:rPr>
+        <w:t xml:space="preserve"> that </w:t>
+      </w:r>
+      <w:r>
+        <w:rPr>
+          <w:rFonts w:ascii="Arial Black" w:hAnsi="Arial Black"/>
+          <w:color w:val="767171" w:themeColor="background2" w:themeShade="80"/>
+        </w:rPr>
+        <w:t xml:space="preserve">can be easily exchanged and interpreted, by </w:t>
+      </w:r>
+      <w:r>
+        <w:rPr>
+          <w:rFonts w:ascii="Arial Black" w:hAnsi="Arial Black"/>
+          <w:color w:val="767171" w:themeColor="background2" w:themeShade="80"/>
+        </w:rPr>
+        <w:lastRenderedPageBreak/>
+        <w:t xml:space="preserve">virtue of being self-descriptive – unlike HTML or CSS </w:t>
+      </w:r>
+      <w:proofErr w:type="gramStart"/>
+      <w:r>
+        <w:rPr>
+          <w:rFonts w:ascii="Arial Black" w:hAnsi="Arial Black"/>
+          <w:color w:val="767171" w:themeColor="background2" w:themeShade="80"/>
+        </w:rPr>
+        <w:t>it’s</w:t>
+      </w:r>
+      <w:proofErr w:type="gramEnd"/>
+      <w:r>
+        <w:rPr>
+          <w:rFonts w:ascii="Arial Black" w:hAnsi="Arial Black"/>
+          <w:color w:val="767171" w:themeColor="background2" w:themeShade="80"/>
+        </w:rPr>
+        <w:t xml:space="preserve"> tags are not predefined – hence why it is </w:t>
+      </w:r>
+      <w:proofErr w:type="spellStart"/>
+      <w:r>
+        <w:rPr>
+          <w:rFonts w:ascii="Arial Black" w:hAnsi="Arial Black"/>
+          <w:color w:val="767171" w:themeColor="background2" w:themeShade="80"/>
+        </w:rPr>
+        <w:t>eXtensible</w:t>
+      </w:r>
+      <w:proofErr w:type="spellEnd"/>
+      <w:r>
+        <w:rPr>
+          <w:rFonts w:ascii="Arial Black" w:hAnsi="Arial Black"/>
+          <w:color w:val="767171" w:themeColor="background2" w:themeShade="80"/>
+        </w:rPr>
+        <w:t>.</w:t>
+      </w:r>
+    </w:p>
+    <w:p>
+      <w:pPr>
+        <w:pStyle w:val="ListParagraph"/>
+        <w:numPr>
+          <w:ilvl w:val="0"/>
+          <w:numId w:val="13"/>
+        </w:numPr>
+        <w:rPr>
+          <w:rFonts w:ascii="Arial Black" w:hAnsi="Arial Black"/>
+          <w:color w:val="767171" w:themeColor="background2" w:themeShade="80"/>
+        </w:rPr>
+      </w:pPr>
+      <w:r>
+        <w:rPr>
+          <w:rFonts w:ascii="Arial Black" w:hAnsi="Arial Black"/>
+          <w:color w:val="767171" w:themeColor="background2" w:themeShade="80"/>
+        </w:rPr>
+        <w:t>CSS, or Cascading Style Sheets, is a programming language most used in complement with HTML, to describe how to display said HTML. Whereas HTML describes information types, and roughly their relative location, CSS can provide much more detailed information, setting where information is displayed, and styling it using a variety of selectors and properties.</w:t>
+      </w:r>
+    </w:p>
+    <w:p>
+      <w:pPr>
+        <w:pStyle w:val="ListParagraph"/>
+        <w:numPr>
+          <w:ilvl w:val="0"/>
+          <w:numId w:val="13"/>
+        </w:numPr>
+        <w:rPr>
+          <w:rFonts w:ascii="Arial Black" w:hAnsi="Arial Black"/>
+          <w:color w:val="767171" w:themeColor="background2" w:themeShade="80"/>
+        </w:rPr>
+      </w:pPr>
+      <w:r>
+        <w:rPr>
+          <w:rFonts w:ascii="Arial Black" w:hAnsi="Arial Black"/>
+          <w:color w:val="767171" w:themeColor="background2" w:themeShade="80"/>
+        </w:rPr>
+        <w:t xml:space="preserve">JSON, or JavaScript Object Notation, is a programming language used to store information. Like XML, it is self-describing, without pre-defined tags like HTML or CSS. </w:t>
+      </w:r>
+      <w:proofErr w:type="gramStart"/>
+      <w:r>
+        <w:rPr>
+          <w:rFonts w:ascii="Arial Black" w:hAnsi="Arial Black"/>
+          <w:color w:val="767171" w:themeColor="background2" w:themeShade="80"/>
+        </w:rPr>
+        <w:t>Also</w:t>
+      </w:r>
+      <w:proofErr w:type="gramEnd"/>
+      <w:r>
+        <w:rPr>
+          <w:rFonts w:ascii="Arial Black" w:hAnsi="Arial Black"/>
+          <w:color w:val="767171" w:themeColor="background2" w:themeShade="80"/>
+        </w:rPr>
+        <w:t xml:space="preserve"> like XML, it doesn’t do anything on </w:t>
+      </w:r>
+      <w:proofErr w:type="gramStart"/>
+      <w:r>
+        <w:rPr>
+          <w:rFonts w:ascii="Arial Black" w:hAnsi="Arial Black"/>
+          <w:color w:val="767171" w:themeColor="background2" w:themeShade="80"/>
+        </w:rPr>
+        <w:t>it’s</w:t>
+      </w:r>
+      <w:proofErr w:type="gramEnd"/>
+      <w:r>
+        <w:rPr>
+          <w:rFonts w:ascii="Arial Black" w:hAnsi="Arial Black"/>
+          <w:color w:val="767171" w:themeColor="background2" w:themeShade="80"/>
+        </w:rPr>
+        <w:t xml:space="preserve"> own, functioning almost like a protocol, simplifying and standardizing the storage of information. Unlike XML however, which stores information in trees made up of tags, JSON stores information in key-value pairs.</w:t>
+      </w:r>
+    </w:p>
     <w:p/>
     <w:p/>
     <w:p/>
@@ -1026,16 +1438,142 @@
       </w:r>
     </w:p>
     <w:p/>
-    <w:p/>
-    <w:p/>
-    <w:p/>
-    <w:p/>
-    <w:p/>
-    <w:p>
-      <w:r>
-        <w:br w:type="page"/>
-      </w:r>
-    </w:p>
+    <w:p>
+      <w:pPr>
+        <w:rPr>
+          <w:rFonts w:ascii="Arial Black" w:hAnsi="Arial Black"/>
+          <w:color w:val="767171" w:themeColor="background2" w:themeShade="80"/>
+        </w:rPr>
+      </w:pPr>
+      <w:r>
+        <w:rPr>
+          <w:rFonts w:ascii="Arial Black" w:hAnsi="Arial Black"/>
+          <w:color w:val="767171" w:themeColor="background2" w:themeShade="80"/>
+        </w:rPr>
+        <w:t xml:space="preserve">Azure is </w:t>
+      </w:r>
+      <w:proofErr w:type="spellStart"/>
+      <w:r>
+        <w:rPr>
+          <w:rFonts w:ascii="Arial Black" w:hAnsi="Arial Black"/>
+          <w:color w:val="767171" w:themeColor="background2" w:themeShade="80"/>
+        </w:rPr>
+        <w:t>microsoft’s</w:t>
+      </w:r>
+      <w:proofErr w:type="spellEnd"/>
+      <w:r>
+        <w:rPr>
+          <w:rFonts w:ascii="Arial Black" w:hAnsi="Arial Black"/>
+          <w:color w:val="767171" w:themeColor="background2" w:themeShade="80"/>
+        </w:rPr>
+        <w:t xml:space="preserve"> cloud computing platform. Or to put it in my own words, it’s a </w:t>
+      </w:r>
+      <w:r>
+        <w:rPr>
+          <w:rFonts w:ascii="Arial Black" w:hAnsi="Arial Black"/>
+          <w:color w:val="767171" w:themeColor="background2" w:themeShade="80"/>
+        </w:rPr>
+        <w:t>hosting</w:t>
+      </w:r>
+      <w:r>
+        <w:rPr>
+          <w:rFonts w:ascii="Arial Black" w:hAnsi="Arial Black"/>
+          <w:color w:val="767171" w:themeColor="background2" w:themeShade="80"/>
+        </w:rPr>
+        <w:t xml:space="preserve"> service</w:t>
+      </w:r>
+      <w:r>
+        <w:rPr>
+          <w:rFonts w:ascii="Arial Black" w:hAnsi="Arial Black"/>
+          <w:color w:val="767171" w:themeColor="background2" w:themeShade="80"/>
+        </w:rPr>
+        <w:t xml:space="preserve"> that we (as in RPI, or maybe Professor Plotka) rent server </w:t>
+      </w:r>
+      <w:proofErr w:type="gramStart"/>
+      <w:r>
+        <w:rPr>
+          <w:rFonts w:ascii="Arial Black" w:hAnsi="Arial Black"/>
+          <w:color w:val="767171" w:themeColor="background2" w:themeShade="80"/>
+        </w:rPr>
+        <w:t>space from</w:t>
+      </w:r>
+      <w:proofErr w:type="gramEnd"/>
+      <w:r>
+        <w:rPr>
+          <w:rFonts w:ascii="Arial Black" w:hAnsi="Arial Black"/>
+          <w:color w:val="767171" w:themeColor="background2" w:themeShade="80"/>
+        </w:rPr>
+        <w:t xml:space="preserve"> </w:t>
+      </w:r>
+      <w:proofErr w:type="gramStart"/>
+      <w:r>
+        <w:rPr>
+          <w:rFonts w:ascii="Arial Black" w:hAnsi="Arial Black"/>
+          <w:color w:val="767171" w:themeColor="background2" w:themeShade="80"/>
+        </w:rPr>
+        <w:t>in order to</w:t>
+      </w:r>
+      <w:proofErr w:type="gramEnd"/>
+      <w:r>
+        <w:rPr>
+          <w:rFonts w:ascii="Arial Black" w:hAnsi="Arial Black"/>
+          <w:color w:val="767171" w:themeColor="background2" w:themeShade="80"/>
+        </w:rPr>
+        <w:t xml:space="preserve"> host the Intro to ITWS student’s personal websites and projects. It is useful for us as it handles the complicator process of designating server space and hierarchy for the intro to ITWS class’s many students, letting Professor </w:t>
+      </w:r>
+      <w:proofErr w:type="spellStart"/>
+      <w:r>
+        <w:rPr>
+          <w:rFonts w:ascii="Arial Black" w:hAnsi="Arial Black"/>
+          <w:color w:val="767171" w:themeColor="background2" w:themeShade="80"/>
+        </w:rPr>
+        <w:t>Plotka</w:t>
+      </w:r>
+      <w:proofErr w:type="spellEnd"/>
+      <w:r>
+        <w:rPr>
+          <w:rFonts w:ascii="Arial Black" w:hAnsi="Arial Black"/>
+          <w:color w:val="767171" w:themeColor="background2" w:themeShade="80"/>
+        </w:rPr>
+        <w:t xml:space="preserve"> monitor us and provide us with valuable server space to experiment with editing a live website, and share our work with him.</w:t>
+      </w:r>
+    </w:p>
+    <w:p>
+      <w:pPr>
+        <w:rPr>
+          <w:rFonts w:ascii="Arial Black" w:hAnsi="Arial Black"/>
+          <w:color w:val="767171" w:themeColor="background2" w:themeShade="80"/>
+        </w:rPr>
+      </w:pPr>
+    </w:p>
+    <w:p/>
+    <w:p/>
+    <w:p/>
+    <w:p/>
+    <w:p/>
+    <w:p/>
+    <w:p/>
+    <w:p/>
+    <w:p/>
+    <w:p/>
+    <w:p/>
+    <w:p/>
+    <w:p/>
+    <w:p/>
+    <w:p/>
+    <w:p/>
+    <w:p/>
+    <w:p/>
+    <w:p/>
+    <w:p/>
+    <w:p/>
+    <w:p/>
+    <w:p/>
+    <w:p/>
+    <w:p/>
+    <w:p/>
+    <w:p/>
+    <w:p/>
     <w:p/>
     <w:p>
       <w:pPr>
@@ -1093,8 +1631,109 @@
       </w:r>
     </w:p>
     <w:p/>
-    <w:p/>
-    <w:p/>
+    <w:p>
+      <w:pPr>
+        <w:rPr>
+          <w:rFonts w:ascii="Arial Black" w:hAnsi="Arial Black"/>
+          <w:color w:val="767171" w:themeColor="background2" w:themeShade="80"/>
+        </w:rPr>
+      </w:pPr>
+      <w:r>
+        <w:rPr>
+          <w:rFonts w:ascii="Arial Black" w:hAnsi="Arial Black"/>
+          <w:color w:val="767171" w:themeColor="background2" w:themeShade="80"/>
+        </w:rPr>
+        <w:t xml:space="preserve">Git is a version control system. Or in my words, a way to keep track of all the changes made to a code database. Invaluable for not accidentally losing code and keeping track of different iterations of your project and </w:t>
+      </w:r>
+      <w:proofErr w:type="gramStart"/>
+      <w:r>
+        <w:rPr>
+          <w:rFonts w:ascii="Arial Black" w:hAnsi="Arial Black"/>
+          <w:color w:val="767171" w:themeColor="background2" w:themeShade="80"/>
+        </w:rPr>
+        <w:t>absolutely necessary</w:t>
+      </w:r>
+      <w:proofErr w:type="gramEnd"/>
+      <w:r>
+        <w:rPr>
+          <w:rFonts w:ascii="Arial Black" w:hAnsi="Arial Black"/>
+          <w:color w:val="767171" w:themeColor="background2" w:themeShade="80"/>
+        </w:rPr>
+        <w:t xml:space="preserve"> for projects involving multiple people, handling multiple individuals uploading changes to one code base. In tandem with </w:t>
+      </w:r>
+      <w:proofErr w:type="gramStart"/>
+      <w:r>
+        <w:rPr>
+          <w:rFonts w:ascii="Arial Black" w:hAnsi="Arial Black"/>
+          <w:color w:val="767171" w:themeColor="background2" w:themeShade="80"/>
+        </w:rPr>
+        <w:t>GitHub</w:t>
+      </w:r>
+      <w:proofErr w:type="gramEnd"/>
+      <w:r>
+        <w:rPr>
+          <w:rFonts w:ascii="Arial Black" w:hAnsi="Arial Black"/>
+          <w:color w:val="767171" w:themeColor="background2" w:themeShade="80"/>
+        </w:rPr>
+        <w:t xml:space="preserve"> we use it for </w:t>
+      </w:r>
+      <w:proofErr w:type="gramStart"/>
+      <w:r>
+        <w:rPr>
+          <w:rFonts w:ascii="Arial Black" w:hAnsi="Arial Black"/>
+          <w:color w:val="767171" w:themeColor="background2" w:themeShade="80"/>
+        </w:rPr>
+        <w:t>all of</w:t>
+      </w:r>
+      <w:proofErr w:type="gramEnd"/>
+      <w:r>
+        <w:rPr>
+          <w:rFonts w:ascii="Arial Black" w:hAnsi="Arial Black"/>
+          <w:color w:val="767171" w:themeColor="background2" w:themeShade="80"/>
+        </w:rPr>
+        <w:t xml:space="preserve"> the above reasons along with </w:t>
+      </w:r>
+      <w:proofErr w:type="gramStart"/>
+      <w:r>
+        <w:rPr>
+          <w:rFonts w:ascii="Arial Black" w:hAnsi="Arial Black"/>
+          <w:color w:val="767171" w:themeColor="background2" w:themeShade="80"/>
+        </w:rPr>
+        <w:t>it’s</w:t>
+      </w:r>
+      <w:proofErr w:type="gramEnd"/>
+      <w:r>
+        <w:rPr>
+          <w:rFonts w:ascii="Arial Black" w:hAnsi="Arial Black"/>
+          <w:color w:val="767171" w:themeColor="background2" w:themeShade="80"/>
+        </w:rPr>
+        <w:t xml:space="preserve"> ability to share code not just with our team members but with Professor </w:t>
+      </w:r>
+      <w:proofErr w:type="spellStart"/>
+      <w:r>
+        <w:rPr>
+          <w:rFonts w:ascii="Arial Black" w:hAnsi="Arial Black"/>
+          <w:color w:val="767171" w:themeColor="background2" w:themeShade="80"/>
+        </w:rPr>
+        <w:t>Plotka</w:t>
+      </w:r>
+      <w:proofErr w:type="spellEnd"/>
+      <w:r>
+        <w:rPr>
+          <w:rFonts w:ascii="Arial Black" w:hAnsi="Arial Black"/>
+          <w:color w:val="767171" w:themeColor="background2" w:themeShade="80"/>
+        </w:rPr>
+        <w:t xml:space="preserve"> and his TA’s.</w:t>
+      </w:r>
+    </w:p>
+    <w:p>
+      <w:pPr>
+        <w:rPr>
+          <w:rFonts w:ascii="Arial Black" w:hAnsi="Arial Black"/>
+          <w:color w:val="767171" w:themeColor="background2" w:themeShade="80"/>
+        </w:rPr>
+      </w:pPr>
+    </w:p>
     <w:p/>
     <w:p>
       <w:pPr>
@@ -1148,8 +1787,58 @@
     </w:p>
     <w:p>
       <w:pPr>
-        <w:pStyle w:val="ListParagraph"/>
-      </w:pPr>
+        <w:rPr>
+          <w:rFonts w:ascii="Arial Black" w:hAnsi="Arial Black"/>
+          <w:color w:val="767171" w:themeColor="background2" w:themeShade="80"/>
+        </w:rPr>
+      </w:pPr>
+      <w:r>
+        <w:rPr>
+          <w:rFonts w:ascii="Arial Black" w:hAnsi="Arial Black"/>
+          <w:color w:val="767171" w:themeColor="background2" w:themeShade="80"/>
+        </w:rPr>
+        <w:t xml:space="preserve">A PR, or Pull Request, is a proposal to merge changes from one branch (a version of a repository) into another (usually the main branch). </w:t>
+      </w:r>
+      <w:proofErr w:type="gramStart"/>
+      <w:r>
+        <w:rPr>
+          <w:rFonts w:ascii="Arial Black" w:hAnsi="Arial Black"/>
+          <w:color w:val="767171" w:themeColor="background2" w:themeShade="80"/>
+        </w:rPr>
+        <w:t>PR’s</w:t>
+      </w:r>
+      <w:proofErr w:type="gramEnd"/>
+      <w:r>
+        <w:rPr>
+          <w:rFonts w:ascii="Arial Black" w:hAnsi="Arial Black"/>
+          <w:color w:val="767171" w:themeColor="background2" w:themeShade="80"/>
+        </w:rPr>
+        <w:t xml:space="preserve"> often represent major milestones in a </w:t>
+      </w:r>
+      <w:proofErr w:type="gramStart"/>
+      <w:r>
+        <w:rPr>
+          <w:rFonts w:ascii="Arial Black" w:hAnsi="Arial Black"/>
+          <w:color w:val="767171" w:themeColor="background2" w:themeShade="80"/>
+        </w:rPr>
+        <w:t>repositories</w:t>
+      </w:r>
+      <w:proofErr w:type="gramEnd"/>
+      <w:r>
+        <w:rPr>
+          <w:rFonts w:ascii="Arial Black" w:hAnsi="Arial Black"/>
+          <w:color w:val="767171" w:themeColor="background2" w:themeShade="80"/>
+        </w:rPr>
+        <w:t xml:space="preserve"> life, with large amounts of code being changed or added. Thus far in this class we have used them to add labs to our main branch. </w:t>
+      </w:r>
+      <w:r>
+        <w:rPr>
+          <w:rFonts w:ascii="Arial Black" w:hAnsi="Arial Black"/>
+          <w:color w:val="767171" w:themeColor="background2" w:themeShade="80"/>
+        </w:rPr>
+        <w:lastRenderedPageBreak/>
+        <w:t>Updating our website, while also keeping track of what lab involved what code.</w:t>
+      </w:r>
     </w:p>
     <w:p/>
     <w:p/>
@@ -1174,7 +1863,69 @@
         <w:t>our personal websites? (Be specific)</w:t>
       </w:r>
     </w:p>
-    <w:p/>
+    <w:p>
+      <w:pPr>
+        <w:rPr>
+          <w:rFonts w:ascii="Arial Black" w:hAnsi="Arial Black"/>
+          <w:color w:val="767171" w:themeColor="background2" w:themeShade="80"/>
+        </w:rPr>
+      </w:pPr>
+      <w:r>
+        <w:rPr>
+          <w:rFonts w:ascii="Arial Black" w:hAnsi="Arial Black"/>
+          <w:color w:val="767171" w:themeColor="background2" w:themeShade="80"/>
+        </w:rPr>
+        <w:t xml:space="preserve">The default location our webservers try to serve webpages is /var/www/html, which is the root of our website. /var/www/html is the default location </w:t>
+      </w:r>
+      <w:proofErr w:type="spellStart"/>
+      <w:r>
+        <w:rPr>
+          <w:rFonts w:ascii="Arial Black" w:hAnsi="Arial Black"/>
+          <w:color w:val="767171" w:themeColor="background2" w:themeShade="80"/>
+        </w:rPr>
+        <w:t>apache</w:t>
+      </w:r>
+      <w:proofErr w:type="spellEnd"/>
+      <w:r>
+        <w:rPr>
+          <w:rFonts w:ascii="Arial Black" w:hAnsi="Arial Black"/>
+          <w:color w:val="767171" w:themeColor="background2" w:themeShade="80"/>
+        </w:rPr>
+        <w:t xml:space="preserve">, azure, and other hosting services store webserver things in </w:t>
+      </w:r>
+      <w:proofErr w:type="spellStart"/>
+      <w:r>
+        <w:rPr>
+          <w:rFonts w:ascii="Arial Black" w:hAnsi="Arial Black"/>
+          <w:color w:val="767171" w:themeColor="background2" w:themeShade="80"/>
+        </w:rPr>
+        <w:t>linux</w:t>
+      </w:r>
+      <w:proofErr w:type="spellEnd"/>
+      <w:r>
+        <w:rPr>
+          <w:rFonts w:ascii="Arial Black" w:hAnsi="Arial Black"/>
+          <w:color w:val="767171" w:themeColor="background2" w:themeShade="80"/>
+        </w:rPr>
+        <w:t xml:space="preserve"> architecture. /</w:t>
+      </w:r>
+      <w:proofErr w:type="gramStart"/>
+      <w:r>
+        <w:rPr>
+          <w:rFonts w:ascii="Arial Black" w:hAnsi="Arial Black"/>
+          <w:color w:val="767171" w:themeColor="background2" w:themeShade="80"/>
+        </w:rPr>
+        <w:t>var</w:t>
+      </w:r>
+      <w:proofErr w:type="gramEnd"/>
+      <w:r>
+        <w:rPr>
+          <w:rFonts w:ascii="Arial Black" w:hAnsi="Arial Black"/>
+          <w:color w:val="767171" w:themeColor="background2" w:themeShade="80"/>
+        </w:rPr>
+        <w:t xml:space="preserve"> being where variable information is stored, /www symbolizing information relating to the world wide web, and /html referring to .html files. Summed up, /var/www/html is a location to store variable html files for display on the world wide web.</w:t>
+      </w:r>
+    </w:p>
     <w:p/>
     <w:p/>
     <w:p/>
@@ -1255,7 +2006,577 @@
         <w:t>Write the code necessary (HTML/CSS only) to display 4 equally sized boxes. centered within another larger box that has a light blue background and a border. (15)</w:t>
       </w:r>
     </w:p>
-    <w:p/>
+    <w:p>
+      <w:pPr>
+        <w:rPr>
+          <w:rFonts w:ascii="Arial Black" w:hAnsi="Arial Black"/>
+          <w:color w:val="767171" w:themeColor="background2" w:themeShade="80"/>
+        </w:rPr>
+      </w:pPr>
+      <w:r>
+        <w:rPr>
+          <w:rFonts w:ascii="Arial Black" w:hAnsi="Arial Black"/>
+          <w:color w:val="767171" w:themeColor="background2" w:themeShade="80"/>
+        </w:rPr>
+        <w:t xml:space="preserve">Answer below. Not setting the font </w:t>
+      </w:r>
+      <w:r>
+        <w:rPr>
+          <w:rFonts w:ascii="Arial Black" w:hAnsi="Arial Black"/>
+          <w:color w:val="767171" w:themeColor="background2" w:themeShade="80"/>
+        </w:rPr>
+        <w:t>for it</w:t>
+      </w:r>
+      <w:r>
+        <w:rPr>
+          <w:rFonts w:ascii="Arial Black" w:hAnsi="Arial Black"/>
+          <w:color w:val="767171" w:themeColor="background2" w:themeShade="80"/>
+        </w:rPr>
+        <w:t xml:space="preserve"> </w:t>
+      </w:r>
+      <w:proofErr w:type="spellStart"/>
+      <w:r>
+        <w:rPr>
+          <w:rFonts w:ascii="Arial Black" w:hAnsi="Arial Black"/>
+          <w:color w:val="767171" w:themeColor="background2" w:themeShade="80"/>
+        </w:rPr>
+        <w:t>bc</w:t>
+      </w:r>
+      <w:proofErr w:type="spellEnd"/>
+      <w:r>
+        <w:rPr>
+          <w:rFonts w:ascii="Arial Black" w:hAnsi="Arial Black"/>
+          <w:color w:val="767171" w:themeColor="background2" w:themeShade="80"/>
+        </w:rPr>
+        <w:t xml:space="preserve"> reading code is a</w:t>
+      </w:r>
+      <w:r>
+        <w:rPr>
+          <w:rFonts w:ascii="Arial Black" w:hAnsi="Arial Black"/>
+          <w:color w:val="767171" w:themeColor="background2" w:themeShade="80"/>
+        </w:rPr>
+        <w:t>l</w:t>
+      </w:r>
+      <w:r>
+        <w:rPr>
+          <w:rFonts w:ascii="Arial Black" w:hAnsi="Arial Black"/>
+          <w:color w:val="767171" w:themeColor="background2" w:themeShade="80"/>
+        </w:rPr>
+        <w:t>ready more of a pain than English:</w:t>
+      </w:r>
+    </w:p>
+    <w:p>
+      <w:r>
+        <w:t>&lt;!DOCTYPE html&gt;</w:t>
+      </w:r>
+    </w:p>
+    <w:p/>
+    <w:p>
+      <w:r>
+        <w:t>&lt;html&gt;</w:t>
+      </w:r>
+    </w:p>
+    <w:p>
+      <w:r>
+        <w:t xml:space="preserve">  &lt;head&gt;</w:t>
+      </w:r>
+    </w:p>
+    <w:p>
+      <w:r>
+        <w:t xml:space="preserve">    &lt;style type="text/</w:t>
+      </w:r>
+      <w:proofErr w:type="spellStart"/>
+      <w:r>
+        <w:t>css</w:t>
+      </w:r>
+      <w:proofErr w:type="spellEnd"/>
+      <w:r>
+        <w:t>"&gt;</w:t>
+      </w:r>
+    </w:p>
+    <w:p>
+      <w:r>
+        <w:t xml:space="preserve">    </w:t>
+      </w:r>
+      <w:r>
+        <w:tab/>
+      </w:r>
+      <w:proofErr w:type="gramStart"/>
+      <w:r>
+        <w:t>.box</w:t>
+      </w:r>
+      <w:proofErr w:type="gramEnd"/>
+      <w:r>
+        <w:t xml:space="preserve"> {</w:t>
+      </w:r>
+    </w:p>
+    <w:p>
+      <w:r>
+        <w:t xml:space="preserve">    </w:t>
+      </w:r>
+      <w:r>
+        <w:tab/>
+      </w:r>
+      <w:r>
+        <w:tab/>
+        <w:t xml:space="preserve">width: </w:t>
+      </w:r>
+      <w:proofErr w:type="gramStart"/>
+      <w:r>
+        <w:t>40px;</w:t>
+      </w:r>
+      <w:proofErr w:type="gramEnd"/>
+    </w:p>
+    <w:p>
+      <w:r>
+        <w:t xml:space="preserve">    </w:t>
+      </w:r>
+      <w:r>
+        <w:tab/>
+      </w:r>
+      <w:r>
+        <w:tab/>
+        <w:t xml:space="preserve">height: </w:t>
+      </w:r>
+      <w:proofErr w:type="gramStart"/>
+      <w:r>
+        <w:t>40px;</w:t>
+      </w:r>
+      <w:proofErr w:type="gramEnd"/>
+    </w:p>
+    <w:p>
+      <w:r>
+        <w:t xml:space="preserve">    </w:t>
+      </w:r>
+      <w:r>
+        <w:tab/>
+      </w:r>
+      <w:r>
+        <w:tab/>
+        <w:t xml:space="preserve">background-color: </w:t>
+      </w:r>
+      <w:proofErr w:type="gramStart"/>
+      <w:r>
+        <w:t>white;</w:t>
+      </w:r>
+      <w:proofErr w:type="gramEnd"/>
+    </w:p>
+    <w:p>
+      <w:r>
+        <w:t xml:space="preserve">    </w:t>
+      </w:r>
+      <w:r>
+        <w:tab/>
+      </w:r>
+      <w:r>
+        <w:tab/>
+        <w:t xml:space="preserve">margin: auto </w:t>
+      </w:r>
+      <w:proofErr w:type="gramStart"/>
+      <w:r>
+        <w:t>0;</w:t>
+      </w:r>
+      <w:proofErr w:type="gramEnd"/>
+    </w:p>
+    <w:p>
+      <w:r>
+        <w:t xml:space="preserve">    </w:t>
+      </w:r>
+      <w:r>
+        <w:tab/>
+      </w:r>
+      <w:r>
+        <w:tab/>
+        <w:t xml:space="preserve">border: 5px black </w:t>
+      </w:r>
+      <w:proofErr w:type="gramStart"/>
+      <w:r>
+        <w:t>dotted;</w:t>
+      </w:r>
+      <w:proofErr w:type="gramEnd"/>
+    </w:p>
+    <w:p>
+      <w:r>
+        <w:t xml:space="preserve">    </w:t>
+      </w:r>
+      <w:r>
+        <w:tab/>
+      </w:r>
+      <w:r>
+        <w:tab/>
+        <w:t>justify-content: space-</w:t>
+      </w:r>
+      <w:proofErr w:type="gramStart"/>
+      <w:r>
+        <w:t>evenly;</w:t>
+      </w:r>
+      <w:proofErr w:type="gramEnd"/>
+    </w:p>
+    <w:p>
+      <w:r>
+        <w:t xml:space="preserve">    </w:t>
+      </w:r>
+      <w:r>
+        <w:tab/>
+        <w:t>}</w:t>
+      </w:r>
+    </w:p>
+    <w:p>
+      <w:r>
+        <w:t xml:space="preserve">    </w:t>
+      </w:r>
+      <w:r>
+        <w:tab/>
+      </w:r>
+      <w:proofErr w:type="gramStart"/>
+      <w:r>
+        <w:t>.row</w:t>
+      </w:r>
+      <w:proofErr w:type="gramEnd"/>
+      <w:r>
+        <w:t xml:space="preserve"> {</w:t>
+      </w:r>
+    </w:p>
+    <w:p>
+      <w:r>
+        <w:t xml:space="preserve">    </w:t>
+      </w:r>
+      <w:r>
+        <w:tab/>
+      </w:r>
+      <w:r>
+        <w:tab/>
+        <w:t xml:space="preserve">display: </w:t>
+      </w:r>
+      <w:proofErr w:type="gramStart"/>
+      <w:r>
+        <w:t>flex;</w:t>
+      </w:r>
+      <w:proofErr w:type="gramEnd"/>
+    </w:p>
+    <w:p>
+      <w:r>
+        <w:t xml:space="preserve">    </w:t>
+      </w:r>
+      <w:r>
+        <w:tab/>
+      </w:r>
+      <w:r>
+        <w:tab/>
+        <w:t xml:space="preserve">flex-direction: </w:t>
+      </w:r>
+      <w:proofErr w:type="gramStart"/>
+      <w:r>
+        <w:t>column;</w:t>
+      </w:r>
+      <w:proofErr w:type="gramEnd"/>
+    </w:p>
+    <w:p>
+      <w:r>
+        <w:t xml:space="preserve">    </w:t>
+      </w:r>
+      <w:r>
+        <w:tab/>
+      </w:r>
+      <w:r>
+        <w:tab/>
+        <w:t>justify-content: space-</w:t>
+      </w:r>
+      <w:proofErr w:type="gramStart"/>
+      <w:r>
+        <w:t>evenly;</w:t>
+      </w:r>
+      <w:proofErr w:type="gramEnd"/>
+    </w:p>
+    <w:p>
+      <w:r>
+        <w:t xml:space="preserve">    </w:t>
+      </w:r>
+      <w:r>
+        <w:tab/>
+        <w:t>}</w:t>
+      </w:r>
+    </w:p>
+    <w:p>
+      <w:r>
+        <w:t xml:space="preserve">    </w:t>
+      </w:r>
+      <w:r>
+        <w:tab/>
+      </w:r>
+      <w:proofErr w:type="gramStart"/>
+      <w:r>
+        <w:t>.box</w:t>
+      </w:r>
+      <w:proofErr w:type="gramEnd"/>
+      <w:r>
+        <w:t>-container {</w:t>
+      </w:r>
+    </w:p>
+    <w:p>
+      <w:r>
+        <w:t xml:space="preserve">    </w:t>
+      </w:r>
+      <w:r>
+        <w:tab/>
+      </w:r>
+      <w:r>
+        <w:tab/>
+        <w:t xml:space="preserve">display: </w:t>
+      </w:r>
+      <w:proofErr w:type="gramStart"/>
+      <w:r>
+        <w:t>flex;</w:t>
+      </w:r>
+      <w:proofErr w:type="gramEnd"/>
+    </w:p>
+    <w:p>
+      <w:r>
+        <w:t xml:space="preserve">    </w:t>
+      </w:r>
+      <w:r>
+        <w:tab/>
+      </w:r>
+      <w:r>
+        <w:tab/>
+        <w:t>justify-content: space-</w:t>
+      </w:r>
+      <w:proofErr w:type="gramStart"/>
+      <w:r>
+        <w:t>evenly;</w:t>
+      </w:r>
+      <w:proofErr w:type="gramEnd"/>
+    </w:p>
+    <w:p>
+      <w:r>
+        <w:t xml:space="preserve">    </w:t>
+      </w:r>
+      <w:r>
+        <w:tab/>
+      </w:r>
+      <w:r>
+        <w:tab/>
+        <w:t xml:space="preserve">background-color: </w:t>
+      </w:r>
+      <w:proofErr w:type="spellStart"/>
+      <w:proofErr w:type="gramStart"/>
+      <w:r>
+        <w:t>lightblue</w:t>
+      </w:r>
+      <w:proofErr w:type="spellEnd"/>
+      <w:r>
+        <w:t>;</w:t>
+      </w:r>
+      <w:proofErr w:type="gramEnd"/>
+    </w:p>
+    <w:p>
+      <w:r>
+        <w:t xml:space="preserve">    </w:t>
+      </w:r>
+      <w:r>
+        <w:tab/>
+      </w:r>
+      <w:r>
+        <w:tab/>
+        <w:t xml:space="preserve">width: </w:t>
+      </w:r>
+      <w:proofErr w:type="gramStart"/>
+      <w:r>
+        <w:t>200px;</w:t>
+      </w:r>
+      <w:proofErr w:type="gramEnd"/>
+    </w:p>
+    <w:p>
+      <w:r>
+        <w:t xml:space="preserve">  </w:t>
+      </w:r>
+      <w:r>
+        <w:tab/>
+      </w:r>
+      <w:r>
+        <w:tab/>
+      </w:r>
+      <w:r>
+        <w:tab/>
+        <w:t xml:space="preserve">height: </w:t>
+      </w:r>
+      <w:proofErr w:type="gramStart"/>
+      <w:r>
+        <w:t>200px;</w:t>
+      </w:r>
+      <w:proofErr w:type="gramEnd"/>
+    </w:p>
+    <w:p>
+      <w:r>
+        <w:t xml:space="preserve">    </w:t>
+      </w:r>
+      <w:r>
+        <w:tab/>
+      </w:r>
+      <w:r>
+        <w:tab/>
+        <w:t xml:space="preserve">border: 5px black </w:t>
+      </w:r>
+      <w:proofErr w:type="gramStart"/>
+      <w:r>
+        <w:t>solid;</w:t>
+      </w:r>
+      <w:proofErr w:type="gramEnd"/>
+    </w:p>
+    <w:p>
+      <w:r>
+        <w:t xml:space="preserve">    </w:t>
+      </w:r>
+      <w:r>
+        <w:tab/>
+        <w:t>}</w:t>
+      </w:r>
+    </w:p>
+    <w:p>
+      <w:r>
+        <w:t xml:space="preserve">    &lt;/style&gt;</w:t>
+      </w:r>
+    </w:p>
+    <w:p>
+      <w:r>
+        <w:t xml:space="preserve">  &lt;/head&gt;</w:t>
+      </w:r>
+    </w:p>
+    <w:p>
+      <w:r>
+        <w:t xml:space="preserve">  &lt;body&gt;</w:t>
+      </w:r>
+    </w:p>
+    <w:p>
+      <w:r>
+        <w:t xml:space="preserve">    &lt;div class="box-container"&gt;</w:t>
+      </w:r>
+    </w:p>
+    <w:p>
+      <w:r>
+        <w:t xml:space="preserve">    </w:t>
+      </w:r>
+      <w:r>
+        <w:tab/>
+        <w:t>&lt;div class="row"&gt;</w:t>
+      </w:r>
+    </w:p>
+    <w:p>
+      <w:r>
+        <w:t xml:space="preserve">    </w:t>
+      </w:r>
+      <w:r>
+        <w:tab/>
+      </w:r>
+      <w:r>
+        <w:tab/>
+        <w:t xml:space="preserve">&lt;div style="background-color: white " class="box"&gt;    </w:t>
+      </w:r>
+      <w:r>
+        <w:tab/>
+        <w:t>&lt;/div&gt;</w:t>
+      </w:r>
+    </w:p>
+    <w:p>
+      <w:r>
+        <w:t xml:space="preserve">    </w:t>
+      </w:r>
+      <w:r>
+        <w:tab/>
+      </w:r>
+      <w:r>
+        <w:tab/>
+        <w:t xml:space="preserve">&lt;div class="box"&gt;    </w:t>
+      </w:r>
+      <w:r>
+        <w:tab/>
+        <w:t>&lt;/div&gt;</w:t>
+      </w:r>
+    </w:p>
+    <w:p>
+      <w:r>
+        <w:t xml:space="preserve">    </w:t>
+      </w:r>
+      <w:r>
+        <w:tab/>
+        <w:t>&lt;/div&gt;</w:t>
+      </w:r>
+    </w:p>
+    <w:p>
+      <w:r>
+        <w:t xml:space="preserve">    </w:t>
+      </w:r>
+      <w:r>
+        <w:tab/>
+        <w:t>&lt;div class="row"&gt;</w:t>
+      </w:r>
+      <w:r>
+        <w:tab/>
+      </w:r>
+    </w:p>
+    <w:p>
+      <w:r>
+        <w:t xml:space="preserve">    </w:t>
+      </w:r>
+      <w:r>
+        <w:tab/>
+      </w:r>
+      <w:r>
+        <w:tab/>
+        <w:t xml:space="preserve">&lt;div class="box"&gt;    </w:t>
+      </w:r>
+      <w:r>
+        <w:tab/>
+        <w:t>&lt;/div&gt;</w:t>
+      </w:r>
+    </w:p>
+    <w:p>
+      <w:r>
+        <w:t xml:space="preserve">    </w:t>
+      </w:r>
+      <w:r>
+        <w:tab/>
+      </w:r>
+      <w:r>
+        <w:tab/>
+        <w:t xml:space="preserve">&lt;div class="box"&gt;    </w:t>
+      </w:r>
+      <w:r>
+        <w:tab/>
+        <w:t>&lt;/div&gt;</w:t>
+      </w:r>
+    </w:p>
+    <w:p>
+      <w:r>
+        <w:t xml:space="preserve">    </w:t>
+      </w:r>
+      <w:r>
+        <w:tab/>
+        <w:t>&lt;/div&gt;</w:t>
+      </w:r>
+    </w:p>
+    <w:p>
+      <w:r>
+        <w:t xml:space="preserve">    &lt;/div&gt;</w:t>
+      </w:r>
+    </w:p>
+    <w:p/>
+    <w:p/>
+    <w:p>
+      <w:r>
+        <w:t xml:space="preserve">    &lt;/div&gt;</w:t>
+      </w:r>
+    </w:p>
+    <w:p>
+      <w:r>
+        <w:t xml:space="preserve">  &lt;/body&gt;</w:t>
+      </w:r>
+    </w:p>
+    <w:p>
+      <w:r>
+        <w:t xml:space="preserve">  &lt;/html&gt;</w:t>
+      </w:r>
+    </w:p>
     <w:p/>
     <w:p/>
     <w:p>
@@ -1270,7 +2591,21 @@
         <w:t>What selectors (if any) did you use, why did you choose them? (5)</w:t>
       </w:r>
     </w:p>
-    <w:p/>
+    <w:p>
+      <w:pPr>
+        <w:rPr>
+          <w:rFonts w:ascii="Arial Black" w:hAnsi="Arial Black"/>
+          <w:color w:val="767171" w:themeColor="background2" w:themeShade="80"/>
+        </w:rPr>
+      </w:pPr>
+      <w:r>
+        <w:rPr>
+          <w:rFonts w:ascii="Arial Black" w:hAnsi="Arial Black"/>
+          <w:color w:val="767171" w:themeColor="background2" w:themeShade="80"/>
+        </w:rPr>
+        <w:t>I solely used classes, simply because classes sufficed for my needs and given the time constraints of a test I saw no reason to use more specific selectors like ID’s,</w:t>
+      </w:r>
+    </w:p>
     <w:p/>
     <w:p>
       <w:r>
@@ -1296,9 +2631,42 @@
     </w:p>
     <w:p>
       <w:pPr>
-        <w:pStyle w:val="ListParagraph"/>
-        <w:ind w:left="1440"/>
-      </w:pPr>
+        <w:rPr>
+          <w:rFonts w:ascii="Arial Black" w:hAnsi="Arial Black" w:cs="Menlo"/>
+          <w:color w:val="767171" w:themeColor="background2" w:themeShade="80"/>
+          <w:sz w:val="21"/>
+          <w:szCs w:val="21"/>
+        </w:rPr>
+      </w:pPr>
+      <w:r>
+        <w:rPr>
+          <w:rFonts w:ascii="Arial Black" w:hAnsi="Arial Black" w:cs="Menlo"/>
+          <w:color w:val="767171" w:themeColor="background2" w:themeShade="80"/>
+          <w:sz w:val="21"/>
+          <w:szCs w:val="21"/>
+        </w:rPr>
+        <w:t xml:space="preserve">The clear method is a CSS property that determines how text should behave around floating elements. Clear: left; will cause the element to clear (move below), elements floated to the left, and </w:t>
+      </w:r>
+      <w:proofErr w:type="gramStart"/>
+      <w:r>
+        <w:rPr>
+          <w:rFonts w:ascii="Arial Black" w:hAnsi="Arial Black" w:cs="Menlo"/>
+          <w:color w:val="767171" w:themeColor="background2" w:themeShade="80"/>
+          <w:sz w:val="21"/>
+          <w:szCs w:val="21"/>
+        </w:rPr>
+        <w:t>vice-versa</w:t>
+      </w:r>
+      <w:proofErr w:type="gramEnd"/>
+      <w:r>
+        <w:rPr>
+          <w:rFonts w:ascii="Arial Black" w:hAnsi="Arial Black" w:cs="Menlo"/>
+          <w:color w:val="767171" w:themeColor="background2" w:themeShade="80"/>
+          <w:sz w:val="21"/>
+          <w:szCs w:val="21"/>
+        </w:rPr>
+        <w:t xml:space="preserve"> with clear: right; whereas clear: both; will apply both simultaneously.</w:t>
+      </w:r>
     </w:p>
     <w:p>
       <w:pPr>
@@ -1330,7 +2698,37 @@
         <w:t>What is vibe coding, and how have you observed it this year?  Be very specific in your observations. (5)</w:t>
       </w:r>
     </w:p>
-    <w:p/>
+    <w:p>
+      <w:pPr>
+        <w:rPr>
+          <w:rFonts w:ascii="Arial Black" w:hAnsi="Arial Black"/>
+          <w:color w:val="767171" w:themeColor="background2" w:themeShade="80"/>
+        </w:rPr>
+      </w:pPr>
+      <w:r>
+        <w:rPr>
+          <w:rFonts w:ascii="Arial Black" w:hAnsi="Arial Black"/>
+          <w:color w:val="767171" w:themeColor="background2" w:themeShade="80"/>
+        </w:rPr>
+        <w:t xml:space="preserve">Vibe coding is the practice of directing LLM AI like Claude or ChatGPT to generate code, but rather than giving specific instructions simply describe an aesthetic, or ‘vibe’ that the user wants the code to match. Giving the chatbot large amounts of freedom in determining the specifics of the code and </w:t>
+      </w:r>
+      <w:proofErr w:type="gramStart"/>
+      <w:r>
+        <w:rPr>
+          <w:rFonts w:ascii="Arial Black" w:hAnsi="Arial Black"/>
+          <w:color w:val="767171" w:themeColor="background2" w:themeShade="80"/>
+        </w:rPr>
+        <w:t>it’s</w:t>
+      </w:r>
+      <w:proofErr w:type="gramEnd"/>
+      <w:r>
+        <w:rPr>
+          <w:rFonts w:ascii="Arial Black" w:hAnsi="Arial Black"/>
+          <w:color w:val="767171" w:themeColor="background2" w:themeShade="80"/>
+        </w:rPr>
+        <w:t xml:space="preserve"> results.</w:t>
+      </w:r>
+    </w:p>
     <w:p/>
     <w:p/>
     <w:p/>
@@ -1429,11 +2827,65 @@
         <w:t xml:space="preserve"> </w:t>
       </w:r>
     </w:p>
-    <w:p/>
-    <w:p/>
-    <w:p/>
-    <w:p/>
-    <w:p/>
+    <w:p>
+      <w:pPr>
+        <w:rPr>
+          <w:rFonts w:ascii="Arial Black" w:hAnsi="Arial Black"/>
+          <w:color w:val="767171" w:themeColor="background2" w:themeShade="80"/>
+        </w:rPr>
+      </w:pPr>
+      <w:r>
+        <w:rPr>
+          <w:rFonts w:ascii="Arial Black" w:hAnsi="Arial Black"/>
+          <w:color w:val="767171" w:themeColor="background2" w:themeShade="80"/>
+        </w:rPr>
+        <w:t xml:space="preserve">After the case, the company seems to have been quite successful. While fiscal year immediately following (ending March 2022), has a gross profit of 3 million USD, the three years following </w:t>
+      </w:r>
+      <w:r>
+        <w:rPr>
+          <w:rFonts w:ascii="Arial Black" w:hAnsi="Arial Black"/>
+          <w:color w:val="767171" w:themeColor="background2" w:themeShade="80"/>
+        </w:rPr>
+        <w:t xml:space="preserve">had profits ranging from 18-25 million USD, all according to files found with the U.S. Securities and Exchange Commission. Despite this, in the past year they have dipped into the red, losing 3 million USD in the most recent fiscal year. What exactly happened is </w:t>
+      </w:r>
+      <w:proofErr w:type="gramStart"/>
+      <w:r>
+        <w:rPr>
+          <w:rFonts w:ascii="Arial Black" w:hAnsi="Arial Black"/>
+          <w:color w:val="767171" w:themeColor="background2" w:themeShade="80"/>
+        </w:rPr>
+        <w:t>unclear</w:t>
+      </w:r>
+      <w:proofErr w:type="gramEnd"/>
+      <w:r>
+        <w:rPr>
+          <w:rFonts w:ascii="Arial Black" w:hAnsi="Arial Black"/>
+          <w:color w:val="767171" w:themeColor="background2" w:themeShade="80"/>
+        </w:rPr>
+        <w:t xml:space="preserve"> but </w:t>
+      </w:r>
+      <w:r>
+        <w:rPr>
+          <w:rFonts w:ascii="Arial Black" w:hAnsi="Arial Black"/>
+          <w:color w:val="767171" w:themeColor="background2" w:themeShade="80"/>
+        </w:rPr>
+        <w:t>we can guess that their</w:t>
+      </w:r>
+      <w:r>
+        <w:rPr>
+          <w:rFonts w:ascii="Arial Black" w:hAnsi="Arial Black"/>
+          <w:color w:val="767171" w:themeColor="background2" w:themeShade="80"/>
+        </w:rPr>
+        <w:t xml:space="preserve"> hybrid model is no longer working very well</w:t>
+      </w:r>
+      <w:r>
+        <w:rPr>
+          <w:rFonts w:ascii="Arial Black" w:hAnsi="Arial Black"/>
+          <w:color w:val="767171" w:themeColor="background2" w:themeShade="80"/>
+        </w:rPr>
+        <w:t>. Or at least not well enough in the face of whatever their other problems are.</w:t>
+      </w:r>
+    </w:p>
     <w:p/>
     <w:p/>
     <w:p>
@@ -1476,7 +2928,107 @@
         <w:t xml:space="preserve"> points)</w:t>
       </w:r>
     </w:p>
-    <w:p/>
+    <w:p>
+      <w:pPr>
+        <w:rPr>
+          <w:rFonts w:ascii="Arial Black" w:hAnsi="Arial Black"/>
+          <w:color w:val="767171" w:themeColor="background2" w:themeShade="80"/>
+        </w:rPr>
+      </w:pPr>
+      <w:r>
+        <w:rPr>
+          <w:rFonts w:ascii="Arial Black" w:hAnsi="Arial Black"/>
+          <w:color w:val="767171" w:themeColor="background2" w:themeShade="80"/>
+        </w:rPr>
+        <w:t xml:space="preserve">If RPI wanted to change the way they manage students, they should take inspiration from the Rensselaer Center for Open Source, if not working with them directly, to set up a work study sort of situation to have RPI students work on a new system. This has the advantage of being an extremely cheap option, taking advantage of the many RPI CS majors doing work studies and giving them the opportunity to keep getting paid to do something </w:t>
+      </w:r>
+      <w:proofErr w:type="gramStart"/>
+      <w:r>
+        <w:rPr>
+          <w:rFonts w:ascii="Arial Black" w:hAnsi="Arial Black"/>
+          <w:color w:val="767171" w:themeColor="background2" w:themeShade="80"/>
+        </w:rPr>
+        <w:t>actually major</w:t>
+      </w:r>
+      <w:proofErr w:type="gramEnd"/>
+      <w:r>
+        <w:rPr>
+          <w:rFonts w:ascii="Arial Black" w:hAnsi="Arial Black"/>
+          <w:color w:val="767171" w:themeColor="background2" w:themeShade="80"/>
+        </w:rPr>
+        <w:t xml:space="preserve"> relevant.</w:t>
+      </w:r>
+      <w:r>
+        <w:rPr>
+          <w:rFonts w:ascii="Arial Black" w:hAnsi="Arial Black"/>
+          <w:color w:val="767171" w:themeColor="background2" w:themeShade="80"/>
+        </w:rPr>
+        <w:t xml:space="preserve"> While it doesn’t entirely address security concerns </w:t>
+      </w:r>
+      <w:r>
+        <w:rPr>
+          <w:rFonts w:ascii="Arial Black" w:hAnsi="Arial Black"/>
+          <w:color w:val="767171" w:themeColor="background2" w:themeShade="80"/>
+        </w:rPr>
+        <w:t>–</w:t>
+      </w:r>
+      <w:r>
+        <w:rPr>
+          <w:rFonts w:ascii="Arial Black" w:hAnsi="Arial Black"/>
+          <w:color w:val="767171" w:themeColor="background2" w:themeShade="80"/>
+        </w:rPr>
+        <w:t xml:space="preserve"> </w:t>
+      </w:r>
+      <w:r>
+        <w:rPr>
+          <w:rFonts w:ascii="Arial Black" w:hAnsi="Arial Black"/>
+          <w:color w:val="767171" w:themeColor="background2" w:themeShade="80"/>
+        </w:rPr>
+        <w:t xml:space="preserve">RPI students are not necessarily terribly loyal to RPI – it is an improvement over paying an outside entity to do this work – and more importantly, store the data – as RPI students are </w:t>
+      </w:r>
+      <w:r>
+        <w:rPr>
+          <w:rFonts w:ascii="Arial Black" w:hAnsi="Arial Black"/>
+          <w:i/>
+          <w:iCs/>
+          <w:color w:val="767171" w:themeColor="background2" w:themeShade="80"/>
+        </w:rPr>
+        <w:t>more</w:t>
+      </w:r>
+      <w:r>
+        <w:rPr>
+          <w:rFonts w:ascii="Arial Black" w:hAnsi="Arial Black"/>
+          <w:color w:val="767171" w:themeColor="background2" w:themeShade="80"/>
+        </w:rPr>
+        <w:t xml:space="preserve"> likely to be loyal to RPI, and RPI will have a measure of control over them as students. Admittedly, this plan does fail miserably by the measure of time – depending on how well RPI incentivizes students to work on this, and if any measure of professional leadership is provided – this is not a small project and if speed is of the essence than another option should be taken. Regardless, given the other potential benefits of cheapness and an appropriate balance of security, taking advantage of </w:t>
+      </w:r>
+      <w:proofErr w:type="spellStart"/>
+      <w:proofErr w:type="gramStart"/>
+      <w:r>
+        <w:rPr>
+          <w:rFonts w:ascii="Arial Black" w:hAnsi="Arial Black"/>
+          <w:color w:val="767171" w:themeColor="background2" w:themeShade="80"/>
+        </w:rPr>
+        <w:t>it’s</w:t>
+      </w:r>
+      <w:proofErr w:type="spellEnd"/>
+      <w:proofErr w:type="gramEnd"/>
+      <w:r>
+        <w:rPr>
+          <w:rFonts w:ascii="Arial Black" w:hAnsi="Arial Black"/>
+          <w:color w:val="767171" w:themeColor="background2" w:themeShade="80"/>
+        </w:rPr>
+        <w:t xml:space="preserve"> natural </w:t>
+      </w:r>
+      <w:r>
+        <w:rPr>
+          <w:rFonts w:ascii="Arial Black" w:hAnsi="Arial Black"/>
+          <w:color w:val="767171" w:themeColor="background2" w:themeShade="80"/>
+        </w:rPr>
+        <w:lastRenderedPageBreak/>
+        <w:t>resources of one of the best computer science programs in the world is RPI’s best option.</w:t>
+      </w:r>
+    </w:p>
     <w:p/>
     <w:p/>
     <w:p/>
@@ -1500,7 +3052,7 @@
 </file>
 
 <file path=word/endnotes.xml><?xml version="1.0" encoding="utf-8"?>
-<w:endnotes xmlns:wpc="http://schemas.microsoft.com/office/word/2010/wordprocessingCanvas" xmlns:cx="http://schemas.microsoft.com/office/drawing/2014/chartex" xmlns:cx1="http://schemas.microsoft.com/office/drawing/2015/9/8/chartex" xmlns:cx2="http://schemas.microsoft.com/office/drawing/2015/10/21/chartex" xmlns:cx3="http://schemas.microsoft.com/office/drawing/2016/5/9/chartex" xmlns:cx4="http://schemas.microsoft.com/office/drawing/2016/5/10/chartex" xmlns:cx5="http://schemas.microsoft.com/office/drawing/2016/5/11/chartex" xmlns:cx6="http://schemas.microsoft.com/office/drawing/2016/5/12/chartex" xmlns:cx7="http://schemas.microsoft.com/office/drawing/2016/5/13/chartex" xmlns:cx8="http://schemas.microsoft.com/office/drawing/2016/5/14/chartex" xmlns:mc="http://schemas.openxmlformats.org/markup-compatibility/2006" xmlns:aink="http://schemas.microsoft.com/office/drawing/2016/ink" xmlns:am3d="http://schemas.microsoft.com/office/drawing/2017/model3d" xmlns:o="urn:schemas-microsoft-com:office:office" xmlns:oel="http://schemas.microsoft.com/office/2019/extlst" xmlns:r="http://schemas.openxmlformats.org/officeDocument/2006/relationships" xmlns:m="http://schemas.openxmlformats.org/officeDocument/2006/math" xmlns:v="urn:schemas-microsoft-com:vml" xmlns:wp14="http://schemas.microsoft.com/office/word/2010/wordprocessingDrawing" xmlns:wp="http://schemas.openxmlformats.org/drawingml/2006/wordprocessingDrawing" xmlns:w10="urn:schemas-microsoft-com:office:word" xmlns:w="http://schemas.openxmlformats.org/wordprocessingml/2006/main" xmlns:w14="http://schemas.microsoft.com/office/word/2010/wordml" xmlns:w15="http://schemas.microsoft.com/office/word/2012/wordml" xmlns:w16cex="http://schemas.microsoft.com/office/word/2018/wordml/cex" xmlns:w16cid="http://schemas.microsoft.com/office/word/2016/wordml/cid" xmlns:w16="http://schemas.microsoft.com/office/word/2018/wordml" xmlns:w16sdtdh="http://schemas.microsoft.com/office/word/2020/wordml/sdtdatahash" xmlns:w16se="http://schemas.microsoft.com/office/word/2015/wordml/symex" xmlns:wpg="http://schemas.microsoft.com/office/word/2010/wordprocessingGroup" xmlns:wpi="http://schemas.microsoft.com/office/word/2010/wordprocessingInk" xmlns:wne="http://schemas.microsoft.com/office/word/2006/wordml" xmlns:wps="http://schemas.microsoft.com/office/word/2010/wordprocessingShape" mc:Ignorable="w14 w15 w16se w16cid w16 w16cex w16sdtdh wp14">
+<w:endnotes xmlns:wpc="http://schemas.microsoft.com/office/word/2010/wordprocessingCanvas" xmlns:cx="http://schemas.microsoft.com/office/drawing/2014/chartex" xmlns:cx1="http://schemas.microsoft.com/office/drawing/2015/9/8/chartex" xmlns:cx2="http://schemas.microsoft.com/office/drawing/2015/10/21/chartex" xmlns:cx3="http://schemas.microsoft.com/office/drawing/2016/5/9/chartex" xmlns:cx4="http://schemas.microsoft.com/office/drawing/2016/5/10/chartex" xmlns:cx5="http://schemas.microsoft.com/office/drawing/2016/5/11/chartex" xmlns:cx6="http://schemas.microsoft.com/office/drawing/2016/5/12/chartex" xmlns:cx7="http://schemas.microsoft.com/office/drawing/2016/5/13/chartex" xmlns:cx8="http://schemas.microsoft.com/office/drawing/2016/5/14/chartex" xmlns:mc="http://schemas.openxmlformats.org/markup-compatibility/2006" xmlns:aink="http://schemas.microsoft.com/office/drawing/2016/ink" xmlns:am3d="http://schemas.microsoft.com/office/drawing/2017/model3d" xmlns:o="urn:schemas-microsoft-com:office:office" xmlns:oel="http://schemas.microsoft.com/office/2019/extlst" xmlns:r="http://schemas.openxmlformats.org/officeDocument/2006/relationships" xmlns:m="http://schemas.openxmlformats.org/officeDocument/2006/math" xmlns:v="urn:schemas-microsoft-com:vml" xmlns:wp14="http://schemas.microsoft.com/office/word/2010/wordprocessingDrawing" xmlns:wp="http://schemas.openxmlformats.org/drawingml/2006/wordprocessingDrawing" xmlns:w10="urn:schemas-microsoft-com:office:word" xmlns:w="http://schemas.openxmlformats.org/wordprocessingml/2006/main" xmlns:w14="http://schemas.microsoft.com/office/word/2010/wordml" xmlns:w15="http://schemas.microsoft.com/office/word/2012/wordml" xmlns:w16cex="http://schemas.microsoft.com/office/word/2018/wordml/cex" xmlns:w16cid="http://schemas.microsoft.com/office/word/2016/wordml/cid" xmlns:w16="http://schemas.microsoft.com/office/word/2018/wordml" xmlns:w16du="http://schemas.microsoft.com/office/word/2023/wordml/word16du" xmlns:w16sdtdh="http://schemas.microsoft.com/office/word/2020/wordml/sdtdatahash" xmlns:w16sdtfl="http://schemas.microsoft.com/office/word/2024/wordml/sdtformatlock" xmlns:w16se="http://schemas.microsoft.com/office/word/2015/wordml/symex" xmlns:wpg="http://schemas.microsoft.com/office/word/2010/wordprocessingGroup" xmlns:wpi="http://schemas.microsoft.com/office/word/2010/wordprocessingInk" xmlns:wne="http://schemas.microsoft.com/office/word/2006/wordml" xmlns:wps="http://schemas.microsoft.com/office/word/2010/wordprocessingShape" mc:Ignorable="w14 w15 w16se w16cid w16 w16cex w16sdtdh w16sdtfl w16du wp14">
   <w:endnote w:type="separator" w:id="-1">
     <w:p>
       <w:r>
@@ -1519,7 +3071,7 @@
 </file>
 
 <file path=word/footer1.xml><?xml version="1.0" encoding="utf-8"?>
-<w:ftr xmlns:wpc="http://schemas.microsoft.com/office/word/2010/wordprocessingCanvas" xmlns:cx="http://schemas.microsoft.com/office/drawing/2014/chartex" xmlns:cx1="http://schemas.microsoft.com/office/drawing/2015/9/8/chartex" xmlns:cx2="http://schemas.microsoft.com/office/drawing/2015/10/21/chartex" xmlns:cx3="http://schemas.microsoft.com/office/drawing/2016/5/9/chartex" xmlns:cx4="http://schemas.microsoft.com/office/drawing/2016/5/10/chartex" xmlns:cx5="http://schemas.microsoft.com/office/drawing/2016/5/11/chartex" xmlns:cx6="http://schemas.microsoft.com/office/drawing/2016/5/12/chartex" xmlns:cx7="http://schemas.microsoft.com/office/drawing/2016/5/13/chartex" xmlns:cx8="http://schemas.microsoft.com/office/drawing/2016/5/14/chartex" xmlns:mc="http://schemas.openxmlformats.org/markup-compatibility/2006" xmlns:aink="http://schemas.microsoft.com/office/drawing/2016/ink" xmlns:am3d="http://schemas.microsoft.com/office/drawing/2017/model3d" xmlns:o="urn:schemas-microsoft-com:office:office" xmlns:oel="http://schemas.microsoft.com/office/2019/extlst" xmlns:r="http://schemas.openxmlformats.org/officeDocument/2006/relationships" xmlns:m="http://schemas.openxmlformats.org/officeDocument/2006/math" xmlns:v="urn:schemas-microsoft-com:vml" xmlns:wp14="http://schemas.microsoft.com/office/word/2010/wordprocessingDrawing" xmlns:wp="http://schemas.openxmlformats.org/drawingml/2006/wordprocessingDrawing" xmlns:w10="urn:schemas-microsoft-com:office:word" xmlns:w="http://schemas.openxmlformats.org/wordprocessingml/2006/main" xmlns:w14="http://schemas.microsoft.com/office/word/2010/wordml" xmlns:w15="http://schemas.microsoft.com/office/word/2012/wordml" xmlns:w16cex="http://schemas.microsoft.com/office/word/2018/wordml/cex" xmlns:w16cid="http://schemas.microsoft.com/office/word/2016/wordml/cid" xmlns:w16="http://schemas.microsoft.com/office/word/2018/wordml" xmlns:w16sdtdh="http://schemas.microsoft.com/office/word/2020/wordml/sdtdatahash" xmlns:w16se="http://schemas.microsoft.com/office/word/2015/wordml/symex" xmlns:wpg="http://schemas.microsoft.com/office/word/2010/wordprocessingGroup" xmlns:wpi="http://schemas.microsoft.com/office/word/2010/wordprocessingInk" xmlns:wne="http://schemas.microsoft.com/office/word/2006/wordml" xmlns:wps="http://schemas.microsoft.com/office/word/2010/wordprocessingShape" mc:Ignorable="w14 w15 w16se w16cid w16 w16cex w16sdtdh wp14">
+<w:ftr xmlns:wpc="http://schemas.microsoft.com/office/word/2010/wordprocessingCanvas" xmlns:cx="http://schemas.microsoft.com/office/drawing/2014/chartex" xmlns:cx1="http://schemas.microsoft.com/office/drawing/2015/9/8/chartex" xmlns:cx2="http://schemas.microsoft.com/office/drawing/2015/10/21/chartex" xmlns:cx3="http://schemas.microsoft.com/office/drawing/2016/5/9/chartex" xmlns:cx4="http://schemas.microsoft.com/office/drawing/2016/5/10/chartex" xmlns:cx5="http://schemas.microsoft.com/office/drawing/2016/5/11/chartex" xmlns:cx6="http://schemas.microsoft.com/office/drawing/2016/5/12/chartex" xmlns:cx7="http://schemas.microsoft.com/office/drawing/2016/5/13/chartex" xmlns:cx8="http://schemas.microsoft.com/office/drawing/2016/5/14/chartex" xmlns:mc="http://schemas.openxmlformats.org/markup-compatibility/2006" xmlns:aink="http://schemas.microsoft.com/office/drawing/2016/ink" xmlns:am3d="http://schemas.microsoft.com/office/drawing/2017/model3d" xmlns:o="urn:schemas-microsoft-com:office:office" xmlns:oel="http://schemas.microsoft.com/office/2019/extlst" xmlns:r="http://schemas.openxmlformats.org/officeDocument/2006/relationships" xmlns:m="http://schemas.openxmlformats.org/officeDocument/2006/math" xmlns:v="urn:schemas-microsoft-com:vml" xmlns:wp14="http://schemas.microsoft.com/office/word/2010/wordprocessingDrawing" xmlns:wp="http://schemas.openxmlformats.org/drawingml/2006/wordprocessingDrawing" xmlns:w10="urn:schemas-microsoft-com:office:word" xmlns:w="http://schemas.openxmlformats.org/wordprocessingml/2006/main" xmlns:w14="http://schemas.microsoft.com/office/word/2010/wordml" xmlns:w15="http://schemas.microsoft.com/office/word/2012/wordml" xmlns:w16cex="http://schemas.microsoft.com/office/word/2018/wordml/cex" xmlns:w16cid="http://schemas.microsoft.com/office/word/2016/wordml/cid" xmlns:w16="http://schemas.microsoft.com/office/word/2018/wordml" xmlns:w16du="http://schemas.microsoft.com/office/word/2023/wordml/word16du" xmlns:w16sdtdh="http://schemas.microsoft.com/office/word/2020/wordml/sdtdatahash" xmlns:w16sdtfl="http://schemas.microsoft.com/office/word/2024/wordml/sdtformatlock" xmlns:w16se="http://schemas.microsoft.com/office/word/2015/wordml/symex" xmlns:wpg="http://schemas.microsoft.com/office/word/2010/wordprocessingGroup" xmlns:wpi="http://schemas.microsoft.com/office/word/2010/wordprocessingInk" xmlns:wne="http://schemas.microsoft.com/office/word/2006/wordml" xmlns:wps="http://schemas.microsoft.com/office/word/2010/wordprocessingShape" mc:Ignorable="w14 w15 w16se w16cid w16 w16cex w16sdtdh w16sdtfl w16du wp14">
   <w:p>
     <w:pPr>
       <w:pStyle w:val="Footer"/>
@@ -1584,7 +3136,7 @@
 </file>
 
 <file path=word/footnotes.xml><?xml version="1.0" encoding="utf-8"?>
-<w:footnotes xmlns:wpc="http://schemas.microsoft.com/office/word/2010/wordprocessingCanvas" xmlns:cx="http://schemas.microsoft.com/office/drawing/2014/chartex" xmlns:cx1="http://schemas.microsoft.com/office/drawing/2015/9/8/chartex" xmlns:cx2="http://schemas.microsoft.com/office/drawing/2015/10/21/chartex" xmlns:cx3="http://schemas.microsoft.com/office/drawing/2016/5/9/chartex" xmlns:cx4="http://schemas.microsoft.com/office/drawing/2016/5/10/chartex" xmlns:cx5="http://schemas.microsoft.com/office/drawing/2016/5/11/chartex" xmlns:cx6="http://schemas.microsoft.com/office/drawing/2016/5/12/chartex" xmlns:cx7="http://schemas.microsoft.com/office/drawing/2016/5/13/chartex" xmlns:cx8="http://schemas.microsoft.com/office/drawing/2016/5/14/chartex" xmlns:mc="http://schemas.openxmlformats.org/markup-compatibility/2006" xmlns:aink="http://schemas.microsoft.com/office/drawing/2016/ink" xmlns:am3d="http://schemas.microsoft.com/office/drawing/2017/model3d" xmlns:o="urn:schemas-microsoft-com:office:office" xmlns:oel="http://schemas.microsoft.com/office/2019/extlst" xmlns:r="http://schemas.openxmlformats.org/officeDocument/2006/relationships" xmlns:m="http://schemas.openxmlformats.org/officeDocument/2006/math" xmlns:v="urn:schemas-microsoft-com:vml" xmlns:wp14="http://schemas.microsoft.com/office/word/2010/wordprocessingDrawing" xmlns:wp="http://schemas.openxmlformats.org/drawingml/2006/wordprocessingDrawing" xmlns:w10="urn:schemas-microsoft-com:office:word" xmlns:w="http://schemas.openxmlformats.org/wordprocessingml/2006/main" xmlns:w14="http://schemas.microsoft.com/office/word/2010/wordml" xmlns:w15="http://schemas.microsoft.com/office/word/2012/wordml" xmlns:w16cex="http://schemas.microsoft.com/office/word/2018/wordml/cex" xmlns:w16cid="http://schemas.microsoft.com/office/word/2016/wordml/cid" xmlns:w16="http://schemas.microsoft.com/office/word/2018/wordml" xmlns:w16sdtdh="http://schemas.microsoft.com/office/word/2020/wordml/sdtdatahash" xmlns:w16se="http://schemas.microsoft.com/office/word/2015/wordml/symex" xmlns:wpg="http://schemas.microsoft.com/office/word/2010/wordprocessingGroup" xmlns:wpi="http://schemas.microsoft.com/office/word/2010/wordprocessingInk" xmlns:wne="http://schemas.microsoft.com/office/word/2006/wordml" xmlns:wps="http://schemas.microsoft.com/office/word/2010/wordprocessingShape" mc:Ignorable="w14 w15 w16se w16cid w16 w16cex w16sdtdh wp14">
+<w:footnotes xmlns:wpc="http://schemas.microsoft.com/office/word/2010/wordprocessingCanvas" xmlns:cx="http://schemas.microsoft.com/office/drawing/2014/chartex" xmlns:cx1="http://schemas.microsoft.com/office/drawing/2015/9/8/chartex" xmlns:cx2="http://schemas.microsoft.com/office/drawing/2015/10/21/chartex" xmlns:cx3="http://schemas.microsoft.com/office/drawing/2016/5/9/chartex" xmlns:cx4="http://schemas.microsoft.com/office/drawing/2016/5/10/chartex" xmlns:cx5="http://schemas.microsoft.com/office/drawing/2016/5/11/chartex" xmlns:cx6="http://schemas.microsoft.com/office/drawing/2016/5/12/chartex" xmlns:cx7="http://schemas.microsoft.com/office/drawing/2016/5/13/chartex" xmlns:cx8="http://schemas.microsoft.com/office/drawing/2016/5/14/chartex" xmlns:mc="http://schemas.openxmlformats.org/markup-compatibility/2006" xmlns:aink="http://schemas.microsoft.com/office/drawing/2016/ink" xmlns:am3d="http://schemas.microsoft.com/office/drawing/2017/model3d" xmlns:o="urn:schemas-microsoft-com:office:office" xmlns:oel="http://schemas.microsoft.com/office/2019/extlst" xmlns:r="http://schemas.openxmlformats.org/officeDocument/2006/relationships" xmlns:m="http://schemas.openxmlformats.org/officeDocument/2006/math" xmlns:v="urn:schemas-microsoft-com:vml" xmlns:wp14="http://schemas.microsoft.com/office/word/2010/wordprocessingDrawing" xmlns:wp="http://schemas.openxmlformats.org/drawingml/2006/wordprocessingDrawing" xmlns:w10="urn:schemas-microsoft-com:office:word" xmlns:w="http://schemas.openxmlformats.org/wordprocessingml/2006/main" xmlns:w14="http://schemas.microsoft.com/office/word/2010/wordml" xmlns:w15="http://schemas.microsoft.com/office/word/2012/wordml" xmlns:w16cex="http://schemas.microsoft.com/office/word/2018/wordml/cex" xmlns:w16cid="http://schemas.microsoft.com/office/word/2016/wordml/cid" xmlns:w16="http://schemas.microsoft.com/office/word/2018/wordml" xmlns:w16du="http://schemas.microsoft.com/office/word/2023/wordml/word16du" xmlns:w16sdtdh="http://schemas.microsoft.com/office/word/2020/wordml/sdtdatahash" xmlns:w16sdtfl="http://schemas.microsoft.com/office/word/2024/wordml/sdtformatlock" xmlns:w16se="http://schemas.microsoft.com/office/word/2015/wordml/symex" xmlns:wpg="http://schemas.microsoft.com/office/word/2010/wordprocessingGroup" xmlns:wpi="http://schemas.microsoft.com/office/word/2010/wordprocessingInk" xmlns:wne="http://schemas.microsoft.com/office/word/2006/wordml" xmlns:wps="http://schemas.microsoft.com/office/word/2010/wordprocessingShape" mc:Ignorable="w14 w15 w16se w16cid w16 w16cex w16sdtdh w16sdtfl w16du wp14">
   <w:footnote w:type="separator" w:id="-1">
     <w:p>
       <w:r>
@@ -1603,7 +3155,7 @@
 </file>
 
 <file path=word/header1.xml><?xml version="1.0" encoding="utf-8"?>
-<w:hdr xmlns:wpc="http://schemas.microsoft.com/office/word/2010/wordprocessingCanvas" xmlns:cx="http://schemas.microsoft.com/office/drawing/2014/chartex" xmlns:cx1="http://schemas.microsoft.com/office/drawing/2015/9/8/chartex" xmlns:cx2="http://schemas.microsoft.com/office/drawing/2015/10/21/chartex" xmlns:cx3="http://schemas.microsoft.com/office/drawing/2016/5/9/chartex" xmlns:cx4="http://schemas.microsoft.com/office/drawing/2016/5/10/chartex" xmlns:cx5="http://schemas.microsoft.com/office/drawing/2016/5/11/chartex" xmlns:cx6="http://schemas.microsoft.com/office/drawing/2016/5/12/chartex" xmlns:cx7="http://schemas.microsoft.com/office/drawing/2016/5/13/chartex" xmlns:cx8="http://schemas.microsoft.com/office/drawing/2016/5/14/chartex" xmlns:mc="http://schemas.openxmlformats.org/markup-compatibility/2006" xmlns:aink="http://schemas.microsoft.com/office/drawing/2016/ink" xmlns:am3d="http://schemas.microsoft.com/office/drawing/2017/model3d" xmlns:o="urn:schemas-microsoft-com:office:office" xmlns:oel="http://schemas.microsoft.com/office/2019/extlst" xmlns:r="http://schemas.openxmlformats.org/officeDocument/2006/relationships" xmlns:m="http://schemas.openxmlformats.org/officeDocument/2006/math" xmlns:v="urn:schemas-microsoft-com:vml" xmlns:wp14="http://schemas.microsoft.com/office/word/2010/wordprocessingDrawing" xmlns:wp="http://schemas.openxmlformats.org/drawingml/2006/wordprocessingDrawing" xmlns:w10="urn:schemas-microsoft-com:office:word" xmlns:w="http://schemas.openxmlformats.org/wordprocessingml/2006/main" xmlns:w14="http://schemas.microsoft.com/office/word/2010/wordml" xmlns:w15="http://schemas.microsoft.com/office/word/2012/wordml" xmlns:w16cex="http://schemas.microsoft.com/office/word/2018/wordml/cex" xmlns:w16cid="http://schemas.microsoft.com/office/word/2016/wordml/cid" xmlns:w16="http://schemas.microsoft.com/office/word/2018/wordml" xmlns:w16sdtdh="http://schemas.microsoft.com/office/word/2020/wordml/sdtdatahash" xmlns:w16se="http://schemas.microsoft.com/office/word/2015/wordml/symex" xmlns:wpg="http://schemas.microsoft.com/office/word/2010/wordprocessingGroup" xmlns:wpi="http://schemas.microsoft.com/office/word/2010/wordprocessingInk" xmlns:wne="http://schemas.microsoft.com/office/word/2006/wordml" xmlns:wps="http://schemas.microsoft.com/office/word/2010/wordprocessingShape" mc:Ignorable="w14 w15 w16se w16cid w16 w16cex w16sdtdh wp14">
+<w:hdr xmlns:wpc="http://schemas.microsoft.com/office/word/2010/wordprocessingCanvas" xmlns:cx="http://schemas.microsoft.com/office/drawing/2014/chartex" xmlns:cx1="http://schemas.microsoft.com/office/drawing/2015/9/8/chartex" xmlns:cx2="http://schemas.microsoft.com/office/drawing/2015/10/21/chartex" xmlns:cx3="http://schemas.microsoft.com/office/drawing/2016/5/9/chartex" xmlns:cx4="http://schemas.microsoft.com/office/drawing/2016/5/10/chartex" xmlns:cx5="http://schemas.microsoft.com/office/drawing/2016/5/11/chartex" xmlns:cx6="http://schemas.microsoft.com/office/drawing/2016/5/12/chartex" xmlns:cx7="http://schemas.microsoft.com/office/drawing/2016/5/13/chartex" xmlns:cx8="http://schemas.microsoft.com/office/drawing/2016/5/14/chartex" xmlns:mc="http://schemas.openxmlformats.org/markup-compatibility/2006" xmlns:aink="http://schemas.microsoft.com/office/drawing/2016/ink" xmlns:am3d="http://schemas.microsoft.com/office/drawing/2017/model3d" xmlns:o="urn:schemas-microsoft-com:office:office" xmlns:oel="http://schemas.microsoft.com/office/2019/extlst" xmlns:r="http://schemas.openxmlformats.org/officeDocument/2006/relationships" xmlns:m="http://schemas.openxmlformats.org/officeDocument/2006/math" xmlns:v="urn:schemas-microsoft-com:vml" xmlns:wp14="http://schemas.microsoft.com/office/word/2010/wordprocessingDrawing" xmlns:wp="http://schemas.openxmlformats.org/drawingml/2006/wordprocessingDrawing" xmlns:w10="urn:schemas-microsoft-com:office:word" xmlns:w="http://schemas.openxmlformats.org/wordprocessingml/2006/main" xmlns:w14="http://schemas.microsoft.com/office/word/2010/wordml" xmlns:w15="http://schemas.microsoft.com/office/word/2012/wordml" xmlns:w16cex="http://schemas.microsoft.com/office/word/2018/wordml/cex" xmlns:w16cid="http://schemas.microsoft.com/office/word/2016/wordml/cid" xmlns:w16="http://schemas.microsoft.com/office/word/2018/wordml" xmlns:w16du="http://schemas.microsoft.com/office/word/2023/wordml/word16du" xmlns:w16sdtdh="http://schemas.microsoft.com/office/word/2020/wordml/sdtdatahash" xmlns:w16sdtfl="http://schemas.microsoft.com/office/word/2024/wordml/sdtformatlock" xmlns:w16se="http://schemas.microsoft.com/office/word/2015/wordml/symex" xmlns:wpg="http://schemas.microsoft.com/office/word/2010/wordprocessingGroup" xmlns:wpi="http://schemas.microsoft.com/office/word/2010/wordprocessingInk" xmlns:wne="http://schemas.microsoft.com/office/word/2006/wordml" xmlns:wps="http://schemas.microsoft.com/office/word/2010/wordprocessingShape" mc:Ignorable="w14 w15 w16se w16cid w16 w16cex w16sdtdh w16sdtfl w16du wp14">
   <w:p>
     <w:pPr>
       <w:pStyle w:val="Header"/>
@@ -1618,14 +3170,25 @@
       <w:t xml:space="preserve"> 2025</w:t>
     </w:r>
     <w:r>
-      <w:t xml:space="preserve">   Quiz 1                                       Name: ________________________________________________________________________</w:t>
+      <w:t xml:space="preserve">   Quiz 1                                       Name: </w:t>
+    </w:r>
+    <w:r>
+      <w:t>Graydon Bush</w:t>
+    </w:r>
+  </w:p>
+  <w:p>
+    <w:pPr>
+      <w:pStyle w:val="Header"/>
+    </w:pPr>
+    <w:r>
+      <w:t>________________________________________________________________________</w:t>
     </w:r>
   </w:p>
 </w:hdr>
 </file>
 
 <file path=word/numbering.xml><?xml version="1.0" encoding="utf-8"?>
-<w:numbering xmlns:wpc="http://schemas.microsoft.com/office/word/2010/wordprocessingCanvas" xmlns:cx="http://schemas.microsoft.com/office/drawing/2014/chartex" xmlns:cx1="http://schemas.microsoft.com/office/drawing/2015/9/8/chartex" xmlns:cx2="http://schemas.microsoft.com/office/drawing/2015/10/21/chartex" xmlns:cx3="http://schemas.microsoft.com/office/drawing/2016/5/9/chartex" xmlns:cx4="http://schemas.microsoft.com/office/drawing/2016/5/10/chartex" xmlns:cx5="http://schemas.microsoft.com/office/drawing/2016/5/11/chartex" xmlns:cx6="http://schemas.microsoft.com/office/drawing/2016/5/12/chartex" xmlns:cx7="http://schemas.microsoft.com/office/drawing/2016/5/13/chartex" xmlns:cx8="http://schemas.microsoft.com/office/drawing/2016/5/14/chartex" xmlns:mc="http://schemas.openxmlformats.org/markup-compatibility/2006" xmlns:aink="http://schemas.microsoft.com/office/drawing/2016/ink" xmlns:am3d="http://schemas.microsoft.com/office/drawing/2017/model3d" xmlns:o="urn:schemas-microsoft-com:office:office" xmlns:oel="http://schemas.microsoft.com/office/2019/extlst" xmlns:r="http://schemas.openxmlformats.org/officeDocument/2006/relationships" xmlns:m="http://schemas.openxmlformats.org/officeDocument/2006/math" xmlns:v="urn:schemas-microsoft-com:vml" xmlns:wp14="http://schemas.microsoft.com/office/word/2010/wordprocessingDrawing" xmlns:wp="http://schemas.openxmlformats.org/drawingml/2006/wordprocessingDrawing" xmlns:w10="urn:schemas-microsoft-com:office:word" xmlns:w="http://schemas.openxmlformats.org/wordprocessingml/2006/main" xmlns:w14="http://schemas.microsoft.com/office/word/2010/wordml" xmlns:w15="http://schemas.microsoft.com/office/word/2012/wordml" xmlns:w16cex="http://schemas.microsoft.com/office/word/2018/wordml/cex" xmlns:w16cid="http://schemas.microsoft.com/office/word/2016/wordml/cid" xmlns:w16="http://schemas.microsoft.com/office/word/2018/wordml" xmlns:w16sdtdh="http://schemas.microsoft.com/office/word/2020/wordml/sdtdatahash" xmlns:w16se="http://schemas.microsoft.com/office/word/2015/wordml/symex" xmlns:wpg="http://schemas.microsoft.com/office/word/2010/wordprocessingGroup" xmlns:wpi="http://schemas.microsoft.com/office/word/2010/wordprocessingInk" xmlns:wne="http://schemas.microsoft.com/office/word/2006/wordml" xmlns:wps="http://schemas.microsoft.com/office/word/2010/wordprocessingShape" mc:Ignorable="w14 w15 w16se w16cid w16 w16cex w16sdtdh wp14">
+<w:numbering xmlns:wpc="http://schemas.microsoft.com/office/word/2010/wordprocessingCanvas" xmlns:cx="http://schemas.microsoft.com/office/drawing/2014/chartex" xmlns:cx1="http://schemas.microsoft.com/office/drawing/2015/9/8/chartex" xmlns:cx2="http://schemas.microsoft.com/office/drawing/2015/10/21/chartex" xmlns:cx3="http://schemas.microsoft.com/office/drawing/2016/5/9/chartex" xmlns:cx4="http://schemas.microsoft.com/office/drawing/2016/5/10/chartex" xmlns:cx5="http://schemas.microsoft.com/office/drawing/2016/5/11/chartex" xmlns:cx6="http://schemas.microsoft.com/office/drawing/2016/5/12/chartex" xmlns:cx7="http://schemas.microsoft.com/office/drawing/2016/5/13/chartex" xmlns:cx8="http://schemas.microsoft.com/office/drawing/2016/5/14/chartex" xmlns:mc="http://schemas.openxmlformats.org/markup-compatibility/2006" xmlns:aink="http://schemas.microsoft.com/office/drawing/2016/ink" xmlns:am3d="http://schemas.microsoft.com/office/drawing/2017/model3d" xmlns:o="urn:schemas-microsoft-com:office:office" xmlns:oel="http://schemas.microsoft.com/office/2019/extlst" xmlns:r="http://schemas.openxmlformats.org/officeDocument/2006/relationships" xmlns:m="http://schemas.openxmlformats.org/officeDocument/2006/math" xmlns:v="urn:schemas-microsoft-com:vml" xmlns:wp14="http://schemas.microsoft.com/office/word/2010/wordprocessingDrawing" xmlns:wp="http://schemas.openxmlformats.org/drawingml/2006/wordprocessingDrawing" xmlns:w10="urn:schemas-microsoft-com:office:word" xmlns:w="http://schemas.openxmlformats.org/wordprocessingml/2006/main" xmlns:w14="http://schemas.microsoft.com/office/word/2010/wordml" xmlns:w15="http://schemas.microsoft.com/office/word/2012/wordml" xmlns:w16cex="http://schemas.microsoft.com/office/word/2018/wordml/cex" xmlns:w16cid="http://schemas.microsoft.com/office/word/2016/wordml/cid" xmlns:w16="http://schemas.microsoft.com/office/word/2018/wordml" xmlns:w16du="http://schemas.microsoft.com/office/word/2023/wordml/word16du" xmlns:w16sdtdh="http://schemas.microsoft.com/office/word/2020/wordml/sdtdatahash" xmlns:w16sdtfl="http://schemas.microsoft.com/office/word/2024/wordml/sdtformatlock" xmlns:w16se="http://schemas.microsoft.com/office/word/2015/wordml/symex" xmlns:wpg="http://schemas.microsoft.com/office/word/2010/wordprocessingGroup" xmlns:wpi="http://schemas.microsoft.com/office/word/2010/wordprocessingInk" xmlns:wne="http://schemas.microsoft.com/office/word/2006/wordml" xmlns:wps="http://schemas.microsoft.com/office/word/2010/wordprocessingShape" mc:Ignorable="w14 w15 w16se w16cid w16 w16cex w16sdtdh w16sdtfl w16du wp14">
   <w:abstractNum w:abstractNumId="0" w15:restartNumberingAfterBreak="0">
     <w:nsid w:val="FFFFFF1D"/>
     <w:multiLevelType w:val="multilevel"/>
@@ -2680,6 +4243,95 @@
     </w:lvl>
   </w:abstractNum>
   <w:abstractNum w:abstractNumId="9" w15:restartNumberingAfterBreak="0">
+    <w:nsid w:val="50B85643"/>
+    <w:multiLevelType w:val="hybridMultilevel"/>
+    <w:tmpl w:val="7A547782"/>
+    <w:lvl w:ilvl="0" w:tplc="2A5090E0">
+      <w:start w:val="1"/>
+      <w:numFmt w:val="decimal"/>
+      <w:lvlText w:val="%1."/>
+      <w:lvlJc w:val="left"/>
+      <w:pPr>
+        <w:ind w:left="1440" w:hanging="360"/>
+      </w:pPr>
+      <w:rPr>
+        <w:rFonts w:hint="default"/>
+      </w:rPr>
+    </w:lvl>
+    <w:lvl w:ilvl="1" w:tplc="04090019" w:tentative="1">
+      <w:start w:val="1"/>
+      <w:numFmt w:val="lowerLetter"/>
+      <w:lvlText w:val="%2."/>
+      <w:lvlJc w:val="left"/>
+      <w:pPr>
+        <w:ind w:left="2160" w:hanging="360"/>
+      </w:pPr>
+    </w:lvl>
+    <w:lvl w:ilvl="2" w:tplc="0409001B" w:tentative="1">
+      <w:start w:val="1"/>
+      <w:numFmt w:val="lowerRoman"/>
+      <w:lvlText w:val="%3."/>
+      <w:lvlJc w:val="right"/>
+      <w:pPr>
+        <w:ind w:left="2880" w:hanging="180"/>
+      </w:pPr>
+    </w:lvl>
+    <w:lvl w:ilvl="3" w:tplc="0409000F" w:tentative="1">
+      <w:start w:val="1"/>
+      <w:numFmt w:val="decimal"/>
+      <w:lvlText w:val="%4."/>
+      <w:lvlJc w:val="left"/>
+      <w:pPr>
+        <w:ind w:left="3600" w:hanging="360"/>
+      </w:pPr>
+    </w:lvl>
+    <w:lvl w:ilvl="4" w:tplc="04090019" w:tentative="1">
+      <w:start w:val="1"/>
+      <w:numFmt w:val="lowerLetter"/>
+      <w:lvlText w:val="%5."/>
+      <w:lvlJc w:val="left"/>
+      <w:pPr>
+        <w:ind w:left="4320" w:hanging="360"/>
+      </w:pPr>
+    </w:lvl>
+    <w:lvl w:ilvl="5" w:tplc="0409001B" w:tentative="1">
+      <w:start w:val="1"/>
+      <w:numFmt w:val="lowerRoman"/>
+      <w:lvlText w:val="%6."/>
+      <w:lvlJc w:val="right"/>
+      <w:pPr>
+        <w:ind w:left="5040" w:hanging="180"/>
+      </w:pPr>
+    </w:lvl>
+    <w:lvl w:ilvl="6" w:tplc="0409000F" w:tentative="1">
+      <w:start w:val="1"/>
+      <w:numFmt w:val="decimal"/>
+      <w:lvlText w:val="%7."/>
+      <w:lvlJc w:val="left"/>
+      <w:pPr>
+        <w:ind w:left="5760" w:hanging="360"/>
+      </w:pPr>
+    </w:lvl>
+    <w:lvl w:ilvl="7" w:tplc="04090019" w:tentative="1">
+      <w:start w:val="1"/>
+      <w:numFmt w:val="lowerLetter"/>
+      <w:lvlText w:val="%8."/>
+      <w:lvlJc w:val="left"/>
+      <w:pPr>
+        <w:ind w:left="6480" w:hanging="360"/>
+      </w:pPr>
+    </w:lvl>
+    <w:lvl w:ilvl="8" w:tplc="0409001B" w:tentative="1">
+      <w:start w:val="1"/>
+      <w:numFmt w:val="lowerRoman"/>
+      <w:lvlText w:val="%9."/>
+      <w:lvlJc w:val="right"/>
+      <w:pPr>
+        <w:ind w:left="7200" w:hanging="180"/>
+      </w:pPr>
+    </w:lvl>
+  </w:abstractNum>
+  <w:abstractNum w:abstractNumId="10" w15:restartNumberingAfterBreak="0">
     <w:nsid w:val="67545ACC"/>
     <w:multiLevelType w:val="hybridMultilevel"/>
     <w:tmpl w:val="206641B0"/>
@@ -2792,7 +4444,120 @@
       </w:rPr>
     </w:lvl>
   </w:abstractNum>
-  <w:abstractNum w:abstractNumId="10" w15:restartNumberingAfterBreak="0">
+  <w:abstractNum w:abstractNumId="11" w15:restartNumberingAfterBreak="0">
+    <w:nsid w:val="7C730E12"/>
+    <w:multiLevelType w:val="hybridMultilevel"/>
+    <w:tmpl w:val="8D22C3FA"/>
+    <w:lvl w:ilvl="0" w:tplc="E99CBFE0">
+      <w:start w:val="1"/>
+      <w:numFmt w:val="bullet"/>
+      <w:lvlText w:val="-"/>
+      <w:lvlJc w:val="left"/>
+      <w:pPr>
+        <w:ind w:left="1080" w:hanging="360"/>
+      </w:pPr>
+      <w:rPr>
+        <w:rFonts w:ascii="Times New Roman" w:eastAsia="Times New Roman" w:hAnsi="Times New Roman" w:cs="Times New Roman" w:hint="default"/>
+      </w:rPr>
+    </w:lvl>
+    <w:lvl w:ilvl="1" w:tplc="04090003" w:tentative="1">
+      <w:start w:val="1"/>
+      <w:numFmt w:val="bullet"/>
+      <w:lvlText w:val="o"/>
+      <w:lvlJc w:val="left"/>
+      <w:pPr>
+        <w:ind w:left="1800" w:hanging="360"/>
+      </w:pPr>
+      <w:rPr>
+        <w:rFonts w:ascii="Courier New" w:hAnsi="Courier New" w:cs="Courier New" w:hint="default"/>
+      </w:rPr>
+    </w:lvl>
+    <w:lvl w:ilvl="2" w:tplc="04090005" w:tentative="1">
+      <w:start w:val="1"/>
+      <w:numFmt w:val="bullet"/>
+      <w:lvlText w:val=""/>
+      <w:lvlJc w:val="left"/>
+      <w:pPr>
+        <w:ind w:left="2520" w:hanging="360"/>
+      </w:pPr>
+      <w:rPr>
+        <w:rFonts w:ascii="Wingdings" w:hAnsi="Wingdings" w:hint="default"/>
+      </w:rPr>
+    </w:lvl>
+    <w:lvl w:ilvl="3" w:tplc="04090001" w:tentative="1">
+      <w:start w:val="1"/>
+      <w:numFmt w:val="bullet"/>
+      <w:lvlText w:val=""/>
+      <w:lvlJc w:val="left"/>
+      <w:pPr>
+        <w:ind w:left="3240" w:hanging="360"/>
+      </w:pPr>
+      <w:rPr>
+        <w:rFonts w:ascii="Symbol" w:hAnsi="Symbol" w:hint="default"/>
+      </w:rPr>
+    </w:lvl>
+    <w:lvl w:ilvl="4" w:tplc="04090003" w:tentative="1">
+      <w:start w:val="1"/>
+      <w:numFmt w:val="bullet"/>
+      <w:lvlText w:val="o"/>
+      <w:lvlJc w:val="left"/>
+      <w:pPr>
+        <w:ind w:left="3960" w:hanging="360"/>
+      </w:pPr>
+      <w:rPr>
+        <w:rFonts w:ascii="Courier New" w:hAnsi="Courier New" w:cs="Courier New" w:hint="default"/>
+      </w:rPr>
+    </w:lvl>
+    <w:lvl w:ilvl="5" w:tplc="04090005" w:tentative="1">
+      <w:start w:val="1"/>
+      <w:numFmt w:val="bullet"/>
+      <w:lvlText w:val=""/>
+      <w:lvlJc w:val="left"/>
+      <w:pPr>
+        <w:ind w:left="4680" w:hanging="360"/>
+      </w:pPr>
+      <w:rPr>
+        <w:rFonts w:ascii="Wingdings" w:hAnsi="Wingdings" w:hint="default"/>
+      </w:rPr>
+    </w:lvl>
+    <w:lvl w:ilvl="6" w:tplc="04090001" w:tentative="1">
+      <w:start w:val="1"/>
+      <w:numFmt w:val="bullet"/>
+      <w:lvlText w:val=""/>
+      <w:lvlJc w:val="left"/>
+      <w:pPr>
+        <w:ind w:left="5400" w:hanging="360"/>
+      </w:pPr>
+      <w:rPr>
+        <w:rFonts w:ascii="Symbol" w:hAnsi="Symbol" w:hint="default"/>
+      </w:rPr>
+    </w:lvl>
+    <w:lvl w:ilvl="7" w:tplc="04090003" w:tentative="1">
+      <w:start w:val="1"/>
+      <w:numFmt w:val="bullet"/>
+      <w:lvlText w:val="o"/>
+      <w:lvlJc w:val="left"/>
+      <w:pPr>
+        <w:ind w:left="6120" w:hanging="360"/>
+      </w:pPr>
+      <w:rPr>
+        <w:rFonts w:ascii="Courier New" w:hAnsi="Courier New" w:cs="Courier New" w:hint="default"/>
+      </w:rPr>
+    </w:lvl>
+    <w:lvl w:ilvl="8" w:tplc="04090005" w:tentative="1">
+      <w:start w:val="1"/>
+      <w:numFmt w:val="bullet"/>
+      <w:lvlText w:val=""/>
+      <w:lvlJc w:val="left"/>
+      <w:pPr>
+        <w:ind w:left="6840" w:hanging="360"/>
+      </w:pPr>
+      <w:rPr>
+        <w:rFonts w:ascii="Wingdings" w:hAnsi="Wingdings" w:hint="default"/>
+      </w:rPr>
+    </w:lvl>
+  </w:abstractNum>
+  <w:abstractNum w:abstractNumId="12" w15:restartNumberingAfterBreak="0">
     <w:nsid w:val="7FA376B3"/>
     <w:multiLevelType w:val="hybridMultilevel"/>
     <w:tmpl w:val="E1028522"/>
@@ -2918,10 +4683,10 @@
     <w:abstractNumId w:val="4"/>
   </w:num>
   <w:num w:numId="5" w16cid:durableId="856694572">
-    <w:abstractNumId w:val="9"/>
+    <w:abstractNumId w:val="10"/>
   </w:num>
   <w:num w:numId="6" w16cid:durableId="1184435748">
-    <w:abstractNumId w:val="10"/>
+    <w:abstractNumId w:val="12"/>
   </w:num>
   <w:num w:numId="7" w16cid:durableId="861020292">
     <w:abstractNumId w:val="0"/>
@@ -2938,12 +4703,18 @@
   <w:num w:numId="11" w16cid:durableId="1651713736">
     <w:abstractNumId w:val="1"/>
   </w:num>
+  <w:num w:numId="12" w16cid:durableId="1745638559">
+    <w:abstractNumId w:val="9"/>
+  </w:num>
+  <w:num w:numId="13" w16cid:durableId="179051681">
+    <w:abstractNumId w:val="11"/>
+  </w:num>
   <w:numIdMacAtCleanup w:val="1"/>
 </w:numbering>
 </file>
 
 <file path=word/styles.xml><?xml version="1.0" encoding="utf-8"?>
-<w:styles xmlns:mc="http://schemas.openxmlformats.org/markup-compatibility/2006" xmlns:r="http://schemas.openxmlformats.org/officeDocument/2006/relationships" xmlns:w="http://schemas.openxmlformats.org/wordprocessingml/2006/main" xmlns:w14="http://schemas.microsoft.com/office/word/2010/wordml" xmlns:w15="http://schemas.microsoft.com/office/word/2012/wordml" xmlns:w16cex="http://schemas.microsoft.com/office/word/2018/wordml/cex" xmlns:w16cid="http://schemas.microsoft.com/office/word/2016/wordml/cid" xmlns:w16="http://schemas.microsoft.com/office/word/2018/wordml" xmlns:w16sdtdh="http://schemas.microsoft.com/office/word/2020/wordml/sdtdatahash" xmlns:w16se="http://schemas.microsoft.com/office/word/2015/wordml/symex" mc:Ignorable="w14 w15 w16se w16cid w16 w16cex w16sdtdh">
+<w:styles xmlns:mc="http://schemas.openxmlformats.org/markup-compatibility/2006" xmlns:r="http://schemas.openxmlformats.org/officeDocument/2006/relationships" xmlns:w="http://schemas.openxmlformats.org/wordprocessingml/2006/main" xmlns:w14="http://schemas.microsoft.com/office/word/2010/wordml" xmlns:w15="http://schemas.microsoft.com/office/word/2012/wordml" xmlns:w16cex="http://schemas.microsoft.com/office/word/2018/wordml/cex" xmlns:w16cid="http://schemas.microsoft.com/office/word/2016/wordml/cid" xmlns:w16="http://schemas.microsoft.com/office/word/2018/wordml" xmlns:w16du="http://schemas.microsoft.com/office/word/2023/wordml/word16du" xmlns:w16sdtdh="http://schemas.microsoft.com/office/word/2020/wordml/sdtdatahash" xmlns:w16sdtfl="http://schemas.microsoft.com/office/word/2024/wordml/sdtformatlock" xmlns:w16se="http://schemas.microsoft.com/office/word/2015/wordml/symex" mc:Ignorable="w14 w15 w16se w16cid w16 w16cex w16sdtdh w16sdtfl w16du">
   <w:docDefaults>
     <w:rPrDefault>
       <w:rPr>
